--- a/Day 1/Developing On AWS - Day 1.docx
+++ b/Day 1/Developing On AWS - Day 1.docx
@@ -381,7 +381,15 @@
         <w:jc w:val="both"/>
       </w:pPr>
       <w:r>
-        <w:t>Amazon API Gateway (creates an API layer for user to interact with our business logic hosted on aws lambdas or in servers)</w:t>
+        <w:t xml:space="preserve">Amazon API Gateway (creates an API layer for user to interact with our business logic hosted on </w:t>
+      </w:r>
+      <w:proofErr w:type="spellStart"/>
+      <w:r>
+        <w:t>aws</w:t>
+      </w:r>
+      <w:proofErr w:type="spellEnd"/>
+      <w:r>
+        <w:t xml:space="preserve"> lambdas or in servers)</w:t>
       </w:r>
     </w:p>
     <w:p>
@@ -484,7 +492,15 @@
         <w:jc w:val="both"/>
       </w:pPr>
       <w:r>
-        <w:t>When to use low level vs high level apis?</w:t>
+        <w:t xml:space="preserve">When to use low level vs high level </w:t>
+      </w:r>
+      <w:proofErr w:type="spellStart"/>
+      <w:r>
+        <w:t>apis</w:t>
+      </w:r>
+      <w:proofErr w:type="spellEnd"/>
+      <w:r>
+        <w:t>?</w:t>
       </w:r>
     </w:p>
     <w:p>
@@ -547,8 +563,13 @@
         <w:jc w:val="both"/>
       </w:pPr>
       <w:r>
-        <w:t>Setting up your AWS IDEs (e.g. setup VSCode</w:t>
-      </w:r>
+        <w:t xml:space="preserve">Setting up your AWS IDEs (e.g. setup </w:t>
+      </w:r>
+      <w:proofErr w:type="spellStart"/>
+      <w:r>
+        <w:t>VSCode</w:t>
+      </w:r>
+      <w:proofErr w:type="spellEnd"/>
       <w:r>
         <w:t xml:space="preserve"> </w:t>
       </w:r>
@@ -898,7 +919,27 @@
         </w:numPr>
       </w:pPr>
       <w:r>
-        <w:t>Examples:</w:t>
+        <w:t>Examples</w:t>
+      </w:r>
+      <w:r>
+        <w:t xml:space="preserve"> of various AWS CLI commands (</w:t>
+      </w:r>
+      <w:r>
+        <w:t xml:space="preserve">From </w:t>
+      </w:r>
+      <w:hyperlink r:id="rId10" w:history="1">
+        <w:r>
+          <w:rPr>
+            <w:rStyle w:val="Hyperlink"/>
+          </w:rPr>
+          <w:t>‘AWS CLI Reference’</w:t>
+        </w:r>
+      </w:hyperlink>
+      <w:r>
+        <w:t>)</w:t>
+      </w:r>
+      <w:r>
+        <w:t>:</w:t>
       </w:r>
       <w:r>
         <w:t xml:space="preserve"> </w:t>
@@ -924,8 +965,13 @@
           <w:numId w:val="4"/>
         </w:numPr>
       </w:pPr>
-      <w:r>
-        <w:t>aws –version</w:t>
+      <w:proofErr w:type="spellStart"/>
+      <w:r>
+        <w:t>aws</w:t>
+      </w:r>
+      <w:proofErr w:type="spellEnd"/>
+      <w:r>
+        <w:t xml:space="preserve"> –version</w:t>
       </w:r>
     </w:p>
     <w:p>
@@ -936,8 +982,13 @@
           <w:numId w:val="4"/>
         </w:numPr>
       </w:pPr>
-      <w:r>
-        <w:t>aws configure</w:t>
+      <w:proofErr w:type="spellStart"/>
+      <w:r>
+        <w:t>aws</w:t>
+      </w:r>
+      <w:proofErr w:type="spellEnd"/>
+      <w:r>
+        <w:t xml:space="preserve"> configure</w:t>
       </w:r>
     </w:p>
     <w:p>
@@ -948,8 +999,21 @@
           <w:numId w:val="4"/>
         </w:numPr>
       </w:pPr>
-      <w:r>
-        <w:t>aws sts get-caller-identity</w:t>
+      <w:proofErr w:type="spellStart"/>
+      <w:r>
+        <w:t>aws</w:t>
+      </w:r>
+      <w:proofErr w:type="spellEnd"/>
+      <w:r>
+        <w:t xml:space="preserve"> </w:t>
+      </w:r>
+      <w:proofErr w:type="spellStart"/>
+      <w:r>
+        <w:t>sts</w:t>
+      </w:r>
+      <w:proofErr w:type="spellEnd"/>
+      <w:r>
+        <w:t xml:space="preserve"> get-caller-identity</w:t>
       </w:r>
     </w:p>
     <w:p>
@@ -960,8 +1024,13 @@
           <w:numId w:val="4"/>
         </w:numPr>
       </w:pPr>
-      <w:r>
-        <w:t xml:space="preserve"> aws s3 ls</w:t>
+      <w:proofErr w:type="spellStart"/>
+      <w:r>
+        <w:t>aws</w:t>
+      </w:r>
+      <w:proofErr w:type="spellEnd"/>
+      <w:r>
+        <w:t xml:space="preserve"> s3 ls</w:t>
       </w:r>
     </w:p>
     <w:p>
@@ -972,8 +1041,29 @@
           <w:numId w:val="4"/>
         </w:numPr>
       </w:pPr>
-      <w:r>
-        <w:t>bucketToDelete=$(aws s3api list-buckets --output text --query 'Buckets[?contains(Name, `deletemebucket`) == `true`] | [0].Name')</w:t>
+      <w:proofErr w:type="spellStart"/>
+      <w:r>
+        <w:t>bucketToDelete</w:t>
+      </w:r>
+      <w:proofErr w:type="spellEnd"/>
+      <w:r>
+        <w:t>=$(</w:t>
+      </w:r>
+      <w:proofErr w:type="spellStart"/>
+      <w:r>
+        <w:t>aws</w:t>
+      </w:r>
+      <w:proofErr w:type="spellEnd"/>
+      <w:r>
+        <w:t xml:space="preserve"> s3api list-buckets --output text --query 'Buckets[?contains(Name, `</w:t>
+      </w:r>
+      <w:proofErr w:type="spellStart"/>
+      <w:r>
+        <w:t>deletemebucket</w:t>
+      </w:r>
+      <w:proofErr w:type="spellEnd"/>
+      <w:r>
+        <w:t>`) == `true`] | [0].Name')</w:t>
       </w:r>
       <w:r>
         <w:t xml:space="preserve"> </w:t>
@@ -982,7 +1072,15 @@
         <w:sym w:font="Wingdings" w:char="F0E0"/>
       </w:r>
       <w:r>
-        <w:t xml:space="preserve"> creating a variable called bucketToDelete which contains a query to delete a s3 bucket later</w:t>
+        <w:t xml:space="preserve"> creating a variable called </w:t>
+      </w:r>
+      <w:proofErr w:type="spellStart"/>
+      <w:r>
+        <w:t>bucketToDelete</w:t>
+      </w:r>
+      <w:proofErr w:type="spellEnd"/>
+      <w:r>
+        <w:t xml:space="preserve"> which contains a query to delete a s3 bucket later</w:t>
       </w:r>
     </w:p>
     <w:p>
@@ -993,14 +1091,40 @@
           <w:numId w:val="4"/>
         </w:numPr>
       </w:pPr>
-      <w:r>
-        <w:t>aws s3 rb s3://$bucketToDelete</w:t>
+      <w:proofErr w:type="spellStart"/>
+      <w:r>
+        <w:t>aws</w:t>
+      </w:r>
+      <w:proofErr w:type="spellEnd"/>
+      <w:r>
+        <w:t xml:space="preserve"> s3 </w:t>
+      </w:r>
+      <w:proofErr w:type="spellStart"/>
+      <w:r>
+        <w:t>rb</w:t>
+      </w:r>
+      <w:proofErr w:type="spellEnd"/>
+      <w:r>
+        <w:t xml:space="preserve"> s3://$bucketToDelete</w:t>
       </w:r>
       <w:r>
         <w:t xml:space="preserve"> OR </w:t>
       </w:r>
-      <w:r>
-        <w:t xml:space="preserve">aws s3 rb s3://$bucketToDelete </w:t>
+      <w:proofErr w:type="spellStart"/>
+      <w:r>
+        <w:t>aws</w:t>
+      </w:r>
+      <w:proofErr w:type="spellEnd"/>
+      <w:r>
+        <w:t xml:space="preserve"> s3 </w:t>
+      </w:r>
+      <w:proofErr w:type="spellStart"/>
+      <w:r>
+        <w:t>rb</w:t>
+      </w:r>
+      <w:proofErr w:type="spellEnd"/>
+      <w:r>
+        <w:t xml:space="preserve"> s3://$bucketToDelete </w:t>
       </w:r>
       <w:r>
         <w:t>–</w:t>
@@ -1017,17 +1141,62 @@
           <w:numId w:val="4"/>
         </w:numPr>
       </w:pPr>
-      <w:r>
-        <w:t>policyArn=$(aws iam list-policies --output text --query 'Policies[?PolicyName == `S3-Delete-Bucket-Policy`].Arn')</w:t>
-      </w:r>
+      <w:proofErr w:type="spellStart"/>
+      <w:r>
+        <w:t>policyArn</w:t>
+      </w:r>
+      <w:proofErr w:type="spellEnd"/>
+      <w:r>
+        <w:t>=$(</w:t>
+      </w:r>
+      <w:proofErr w:type="spellStart"/>
+      <w:r>
+        <w:t>aws</w:t>
+      </w:r>
+      <w:proofErr w:type="spellEnd"/>
       <w:r>
         <w:t xml:space="preserve"> </w:t>
       </w:r>
+      <w:proofErr w:type="spellStart"/>
+      <w:r>
+        <w:t>iam</w:t>
+      </w:r>
+      <w:proofErr w:type="spellEnd"/>
+      <w:r>
+        <w:t xml:space="preserve"> list-policies --output text --query 'Policies[?</w:t>
+      </w:r>
+      <w:proofErr w:type="spellStart"/>
+      <w:r>
+        <w:t>PolicyName</w:t>
+      </w:r>
+      <w:proofErr w:type="spellEnd"/>
+      <w:r>
+        <w:t xml:space="preserve"> == `S3-Delete-Bucket-Policy`].</w:t>
+      </w:r>
+      <w:proofErr w:type="spellStart"/>
+      <w:r>
+        <w:t>Arn</w:t>
+      </w:r>
+      <w:proofErr w:type="spellEnd"/>
+      <w:r>
+        <w:t>')</w:t>
+      </w:r>
+      <w:r>
+        <w:t xml:space="preserve"> </w:t>
+      </w:r>
       <w:r>
         <w:sym w:font="Wingdings" w:char="F0E0"/>
       </w:r>
       <w:r>
-        <w:t xml:space="preserve"> creating a variable called policyArn which will be used to query AWS on a list of policies of that name in that account</w:t>
+        <w:t xml:space="preserve"> creating a variable called </w:t>
+      </w:r>
+      <w:proofErr w:type="spellStart"/>
+      <w:r>
+        <w:t>policyArn</w:t>
+      </w:r>
+      <w:proofErr w:type="spellEnd"/>
+      <w:r>
+        <w:t xml:space="preserve"> which will be used to query AWS on a list of policies of that name in that account</w:t>
       </w:r>
     </w:p>
     <w:p>
@@ -1038,8 +1207,37 @@
           <w:numId w:val="4"/>
         </w:numPr>
       </w:pPr>
-      <w:r>
-        <w:t>aws iam get-policy-version --policy-arn $policyArn --version-id v1</w:t>
+      <w:proofErr w:type="spellStart"/>
+      <w:r>
+        <w:t>aws</w:t>
+      </w:r>
+      <w:proofErr w:type="spellEnd"/>
+      <w:r>
+        <w:t xml:space="preserve"> </w:t>
+      </w:r>
+      <w:proofErr w:type="spellStart"/>
+      <w:r>
+        <w:t>iam</w:t>
+      </w:r>
+      <w:proofErr w:type="spellEnd"/>
+      <w:r>
+        <w:t xml:space="preserve"> get-policy-version --policy-</w:t>
+      </w:r>
+      <w:proofErr w:type="spellStart"/>
+      <w:r>
+        <w:t>arn</w:t>
+      </w:r>
+      <w:proofErr w:type="spellEnd"/>
+      <w:r>
+        <w:t xml:space="preserve"> $</w:t>
+      </w:r>
+      <w:proofErr w:type="spellStart"/>
+      <w:r>
+        <w:t>policyArn</w:t>
+      </w:r>
+      <w:proofErr w:type="spellEnd"/>
+      <w:r>
+        <w:t xml:space="preserve"> --version-id v1</w:t>
       </w:r>
       <w:r>
         <w:t xml:space="preserve"> (get a particular policy with that query &amp; review it if it has the necessary permissions – recall ‘effect’, ‘action’, ‘resource’)</w:t>
@@ -1053,8 +1251,37 @@
           <w:numId w:val="4"/>
         </w:numPr>
       </w:pPr>
-      <w:r>
-        <w:t>aws iam attach-role-policy --policy-arn $policyArn --role-name notes-application-role</w:t>
+      <w:proofErr w:type="spellStart"/>
+      <w:r>
+        <w:t>aws</w:t>
+      </w:r>
+      <w:proofErr w:type="spellEnd"/>
+      <w:r>
+        <w:t xml:space="preserve"> </w:t>
+      </w:r>
+      <w:proofErr w:type="spellStart"/>
+      <w:r>
+        <w:t>iam</w:t>
+      </w:r>
+      <w:proofErr w:type="spellEnd"/>
+      <w:r>
+        <w:t xml:space="preserve"> attach-role-policy --policy-</w:t>
+      </w:r>
+      <w:proofErr w:type="spellStart"/>
+      <w:r>
+        <w:t>arn</w:t>
+      </w:r>
+      <w:proofErr w:type="spellEnd"/>
+      <w:r>
+        <w:t xml:space="preserve"> $</w:t>
+      </w:r>
+      <w:proofErr w:type="spellStart"/>
+      <w:r>
+        <w:t>policyArn</w:t>
+      </w:r>
+      <w:proofErr w:type="spellEnd"/>
+      <w:r>
+        <w:t xml:space="preserve"> --role-name notes-application-role</w:t>
       </w:r>
       <w:r>
         <w:t xml:space="preserve"> (attaching a policy to a particular role)</w:t>
@@ -1068,8 +1295,21 @@
           <w:numId w:val="4"/>
         </w:numPr>
       </w:pPr>
-      <w:r>
-        <w:t>aws iam list-attached-role-policies --role-name notes-application-role</w:t>
+      <w:proofErr w:type="spellStart"/>
+      <w:r>
+        <w:t>aws</w:t>
+      </w:r>
+      <w:proofErr w:type="spellEnd"/>
+      <w:r>
+        <w:t xml:space="preserve"> </w:t>
+      </w:r>
+      <w:proofErr w:type="spellStart"/>
+      <w:r>
+        <w:t>iam</w:t>
+      </w:r>
+      <w:proofErr w:type="spellEnd"/>
+      <w:r>
+        <w:t xml:space="preserve"> list-attached-role-policies --role-name notes-application-role</w:t>
       </w:r>
       <w:r>
         <w:t xml:space="preserve"> (check if that policy has been added to your role)</w:t>
@@ -1705,7 +1945,15 @@
         <w:t>Example: RDS</w:t>
       </w:r>
       <w:r>
-        <w:t>, Aurora, Maria, PostgresSQL, MySQL, Oracle etc</w:t>
+        <w:t xml:space="preserve">, Aurora, Maria, </w:t>
+      </w:r>
+      <w:proofErr w:type="spellStart"/>
+      <w:r>
+        <w:t>PostgresSQL</w:t>
+      </w:r>
+      <w:proofErr w:type="spellEnd"/>
+      <w:r>
+        <w:t>, MySQL, Oracle etc</w:t>
       </w:r>
     </w:p>
     <w:p>
@@ -1903,8 +2151,13 @@
         <w:sym w:font="Wingdings" w:char="F0E0"/>
       </w:r>
       <w:r>
-        <w:t xml:space="preserve"> miliseconds</w:t>
-      </w:r>
+        <w:t xml:space="preserve"> </w:t>
+      </w:r>
+      <w:proofErr w:type="spellStart"/>
+      <w:r>
+        <w:t>miliseconds</w:t>
+      </w:r>
+      <w:proofErr w:type="spellEnd"/>
       <w:r>
         <w:t xml:space="preserve"> to fetch data</w:t>
       </w:r>
@@ -1926,8 +2179,13 @@
           <w:numId w:val="4"/>
         </w:numPr>
       </w:pPr>
-      <w:r>
-        <w:t>Glcarier Flexible Retrieval</w:t>
+      <w:proofErr w:type="spellStart"/>
+      <w:r>
+        <w:t>Glcarier</w:t>
+      </w:r>
+      <w:proofErr w:type="spellEnd"/>
+      <w:r>
+        <w:t xml:space="preserve"> Flexible Retrieval</w:t>
       </w:r>
       <w:r>
         <w:t xml:space="preserve"> </w:t>
@@ -2108,7 +2366,15 @@
         </w:numPr>
       </w:pPr>
       <w:r>
-        <w:t xml:space="preserve">Large file size (e.g,. &lt;= 5TB) </w:t>
+        <w:t>Large file size (</w:t>
+      </w:r>
+      <w:proofErr w:type="spellStart"/>
+      <w:r>
+        <w:t>e.g</w:t>
+      </w:r>
+      <w:proofErr w:type="spellEnd"/>
+      <w:r>
+        <w:t xml:space="preserve">,. &lt;= 5TB) </w:t>
       </w:r>
       <w:r>
         <w:sym w:font="Wingdings" w:char="F0E0"/>
@@ -2158,7 +2424,7 @@
       <w:r>
         <w:t xml:space="preserve">: </w:t>
       </w:r>
-      <w:hyperlink r:id="rId10" w:history="1">
+      <w:hyperlink r:id="rId11" w:history="1">
         <w:r>
           <w:rPr>
             <w:rStyle w:val="Hyperlink"/>
@@ -2209,7 +2475,15 @@
         </w:numPr>
       </w:pPr>
       <w:r>
-        <w:t>An Amazon EC2 instance containing the logic/app code to generate the presigned URL</w:t>
+        <w:t xml:space="preserve">An Amazon EC2 instance containing the logic/app code to generate the </w:t>
+      </w:r>
+      <w:proofErr w:type="spellStart"/>
+      <w:r>
+        <w:t>presigned</w:t>
+      </w:r>
+      <w:proofErr w:type="spellEnd"/>
+      <w:r>
+        <w:t xml:space="preserve"> URL</w:t>
       </w:r>
       <w:r>
         <w:t>.</w:t>
@@ -2224,7 +2498,15 @@
         </w:numPr>
       </w:pPr>
       <w:r>
-        <w:t>Returns presigned URLs to use to grant PUT or GET access, and specifies expiration date, and valid to which objects in the bucket</w:t>
+        <w:t xml:space="preserve">Returns </w:t>
+      </w:r>
+      <w:proofErr w:type="spellStart"/>
+      <w:r>
+        <w:t>presigned</w:t>
+      </w:r>
+      <w:proofErr w:type="spellEnd"/>
+      <w:r>
+        <w:t xml:space="preserve"> URLs to use to grant PUT or GET access, and specifies expiration date, and valid to which objects in the bucket</w:t>
       </w:r>
     </w:p>
     <w:p>
@@ -2479,13 +2761,29 @@
         <w:sym w:font="Wingdings" w:char="F0E0"/>
       </w:r>
       <w:r>
-        <w:t xml:space="preserve"> verifyBucketName </w:t>
+        <w:t xml:space="preserve"> </w:t>
+      </w:r>
+      <w:proofErr w:type="spellStart"/>
+      <w:r>
+        <w:t>verifyBucketName</w:t>
+      </w:r>
+      <w:proofErr w:type="spellEnd"/>
+      <w:r>
+        <w:t xml:space="preserve"> </w:t>
       </w:r>
       <w:r>
         <w:sym w:font="Wingdings" w:char="F0E0"/>
       </w:r>
       <w:r>
-        <w:t xml:space="preserve"> createBucket </w:t>
+        <w:t xml:space="preserve"> </w:t>
+      </w:r>
+      <w:proofErr w:type="spellStart"/>
+      <w:r>
+        <w:t>createBucket</w:t>
+      </w:r>
+      <w:proofErr w:type="spellEnd"/>
+      <w:r>
+        <w:t xml:space="preserve"> </w:t>
       </w:r>
       <w:r>
         <w:sym w:font="Wingdings" w:char="F0E0"/>
@@ -2535,7 +2833,7 @@
       <w:r>
         <w:t xml:space="preserve"> </w:t>
       </w:r>
-      <w:hyperlink r:id="rId11" w:history="1">
+      <w:hyperlink r:id="rId12" w:history="1">
         <w:r>
           <w:rPr>
             <w:rStyle w:val="Hyperlink"/>
@@ -2607,7 +2905,15 @@
         </w:rPr>
       </w:pPr>
       <w:r>
-        <w:t>AWS presigned URLS – provide temporary access to your S3 bucket</w:t>
+        <w:t xml:space="preserve">AWS </w:t>
+      </w:r>
+      <w:proofErr w:type="spellStart"/>
+      <w:r>
+        <w:t>presigned</w:t>
+      </w:r>
+      <w:proofErr w:type="spellEnd"/>
+      <w:r>
+        <w:t xml:space="preserve"> URLS – provide temporary access to your S3 bucket</w:t>
       </w:r>
       <w:r>
         <w:t>’s objects</w:t>
@@ -2627,7 +2933,7 @@
       <w:r>
         <w:t xml:space="preserve">Reference: </w:t>
       </w:r>
-      <w:hyperlink r:id="rId12" w:history="1">
+      <w:hyperlink r:id="rId13" w:anchor=":~:text=AWS%20Security%20Token%20Service%20(STS,you%20authenticate%20(federated%20users" w:history="1">
         <w:r>
           <w:rPr>
             <w:rStyle w:val="Hyperlink"/>
@@ -2647,7 +2953,7 @@
           <w:u w:val="single"/>
         </w:rPr>
       </w:pPr>
-      <w:hyperlink r:id="rId13" w:history="1">
+      <w:hyperlink r:id="rId14" w:history="1">
         <w:r>
           <w:rPr>
             <w:rStyle w:val="Hyperlink"/>
@@ -2710,7 +3016,7 @@
                     <pic:cNvPicPr/>
                   </pic:nvPicPr>
                   <pic:blipFill>
-                    <a:blip r:embed="rId14" cstate="print">
+                    <a:blip r:embed="rId15" cstate="print">
                       <a:extLst>
                         <a:ext uri="{28A0092B-C50C-407E-A947-70E740481C1C}">
                           <a14:useLocalDpi xmlns:a14="http://schemas.microsoft.com/office/drawing/2010/main" val="0"/>

--- a/Day 1/Developing On AWS - Day 1.docx
+++ b/Day 1/Developing On AWS - Day 1.docx
@@ -129,6 +129,9 @@
         <w:t>theory</w:t>
       </w:r>
       <w:r>
+        <w:t xml:space="preserve"> (lecture slides)</w:t>
+      </w:r>
+      <w:r>
         <w:t xml:space="preserve"> &amp; </w:t>
       </w:r>
       <w:r>
@@ -143,52 +146,601 @@
     </w:p>
     <w:p>
       <w:pPr>
+        <w:jc w:val="both"/>
+        <w:rPr>
+          <w:b/>
+          <w:bCs/>
+        </w:rPr>
+      </w:pPr>
+      <w:r>
+        <w:rPr>
+          <w:b/>
+          <w:bCs/>
+        </w:rPr>
+        <w:t>Content:</w:t>
+      </w:r>
+    </w:p>
+    <w:p>
+      <w:pPr>
+        <w:jc w:val="both"/>
+      </w:pPr>
+      <w:r>
+        <w:t xml:space="preserve">This summary below is </w:t>
+      </w:r>
+      <w:r>
+        <w:t xml:space="preserve">just a </w:t>
+      </w:r>
+      <w:r>
+        <w:t>short &amp; summarized</w:t>
+      </w:r>
+      <w:r>
+        <w:t xml:space="preserve"> version of the main points in the course.</w:t>
+      </w:r>
+    </w:p>
+    <w:p>
+      <w:pPr>
         <w:pStyle w:val="ListParagraph"/>
         <w:numPr>
           <w:ilvl w:val="0"/>
-          <w:numId w:val="2"/>
+          <w:numId w:val="4"/>
         </w:numPr>
         <w:jc w:val="both"/>
       </w:pPr>
+      <w:r>
+        <w:t>Module 1 (Course Overview)</w:t>
+      </w:r>
+    </w:p>
+    <w:p>
+      <w:pPr>
+        <w:pStyle w:val="ListParagraph"/>
+        <w:numPr>
+          <w:ilvl w:val="1"/>
+          <w:numId w:val="4"/>
+        </w:numPr>
+        <w:jc w:val="both"/>
+      </w:pPr>
+      <w:r>
+        <w:t>We will be learning how to use various AWS resources &amp; SDKs in this course</w:t>
+      </w:r>
+    </w:p>
+    <w:p>
+      <w:pPr>
+        <w:pStyle w:val="ListParagraph"/>
+        <w:numPr>
+          <w:ilvl w:val="1"/>
+          <w:numId w:val="4"/>
+        </w:numPr>
+        <w:jc w:val="both"/>
+      </w:pPr>
+      <w:r>
+        <w:t>We will be going through the theory &amp; doing practical labs to apply what we learnt</w:t>
+      </w:r>
+    </w:p>
+    <w:p>
+      <w:pPr>
+        <w:pStyle w:val="ListParagraph"/>
+        <w:numPr>
+          <w:ilvl w:val="0"/>
+          <w:numId w:val="4"/>
+        </w:numPr>
+        <w:jc w:val="both"/>
+      </w:pPr>
+      <w:r>
+        <w:t>Module 2 (</w:t>
+      </w:r>
+      <w:r>
+        <w:t>Building a web app on AWS):</w:t>
+      </w:r>
+    </w:p>
+    <w:p>
+      <w:pPr>
+        <w:pStyle w:val="ListParagraph"/>
+        <w:numPr>
+          <w:ilvl w:val="1"/>
+          <w:numId w:val="4"/>
+        </w:numPr>
+        <w:jc w:val="both"/>
+      </w:pPr>
+      <w:r>
+        <w:t>Various AWS resources which we will learn:</w:t>
+      </w:r>
+    </w:p>
+    <w:p>
+      <w:pPr>
+        <w:pStyle w:val="ListParagraph"/>
+        <w:numPr>
+          <w:ilvl w:val="2"/>
+          <w:numId w:val="4"/>
+        </w:numPr>
+        <w:jc w:val="both"/>
+      </w:pPr>
+      <w:r>
+        <w:t>AWS IAM (use this to manage access to AWS resources securely</w:t>
+      </w:r>
+    </w:p>
+    <w:p>
+      <w:pPr>
+        <w:pStyle w:val="ListParagraph"/>
+        <w:numPr>
+          <w:ilvl w:val="2"/>
+          <w:numId w:val="4"/>
+        </w:numPr>
+        <w:jc w:val="both"/>
+      </w:pPr>
+      <w:r>
+        <w:t>Amazon S3 (We will use this to host our front-end website, and use it to store user files)</w:t>
+      </w:r>
+    </w:p>
+    <w:p>
+      <w:pPr>
+        <w:pStyle w:val="ListParagraph"/>
+        <w:numPr>
+          <w:ilvl w:val="2"/>
+          <w:numId w:val="4"/>
+        </w:numPr>
+        <w:jc w:val="both"/>
+      </w:pPr>
+      <w:r>
+        <w:t>Amazon DynamoDB (Serverless DB to store user data)</w:t>
+      </w:r>
+    </w:p>
+    <w:p>
+      <w:pPr>
+        <w:pStyle w:val="ListParagraph"/>
+        <w:numPr>
+          <w:ilvl w:val="2"/>
+          <w:numId w:val="4"/>
+        </w:numPr>
+        <w:jc w:val="both"/>
+      </w:pPr>
+      <w:r>
+        <w:t>Amazon Lambda (will contain our business logic to do CRUD operations)</w:t>
+      </w:r>
+    </w:p>
+    <w:p>
+      <w:pPr>
+        <w:pStyle w:val="ListParagraph"/>
+        <w:numPr>
+          <w:ilvl w:val="2"/>
+          <w:numId w:val="4"/>
+        </w:numPr>
+        <w:jc w:val="both"/>
+      </w:pPr>
+      <w:r>
+        <w:t>Amazon API Gateway (creates an API layer for user to interact with our business logic hosted on aws lambdas or in servers)</w:t>
+      </w:r>
+    </w:p>
+    <w:p>
+      <w:pPr>
+        <w:pStyle w:val="ListParagraph"/>
+        <w:numPr>
+          <w:ilvl w:val="2"/>
+          <w:numId w:val="4"/>
+        </w:numPr>
+        <w:jc w:val="both"/>
+      </w:pPr>
+      <w:r>
+        <w:t>Amazon Cognito (used for authentication &amp; authorization of users)</w:t>
+      </w:r>
+    </w:p>
+    <w:p>
+      <w:pPr>
+        <w:pStyle w:val="ListParagraph"/>
+        <w:numPr>
+          <w:ilvl w:val="2"/>
+          <w:numId w:val="4"/>
+        </w:numPr>
+        <w:jc w:val="both"/>
+      </w:pPr>
+      <w:r>
+        <w:t>Amazon CloudWatch &amp; AWS X-ray (Performance monitoring)</w:t>
+      </w:r>
+    </w:p>
+    <w:p>
+      <w:pPr>
+        <w:pStyle w:val="ListParagraph"/>
+        <w:numPr>
+          <w:ilvl w:val="0"/>
+          <w:numId w:val="4"/>
+        </w:numPr>
+        <w:jc w:val="both"/>
+      </w:pPr>
+      <w:r>
+        <w:t>Module 3 (Getting started with development on AWS):</w:t>
+      </w:r>
+    </w:p>
+    <w:p>
+      <w:pPr>
+        <w:pStyle w:val="ListParagraph"/>
+        <w:numPr>
+          <w:ilvl w:val="1"/>
+          <w:numId w:val="4"/>
+        </w:numPr>
+        <w:jc w:val="both"/>
+      </w:pPr>
+      <w:r>
+        <w:t>Low level APIs vs High level APIs:</w:t>
+      </w:r>
+    </w:p>
+    <w:p>
+      <w:pPr>
+        <w:pStyle w:val="ListParagraph"/>
+        <w:numPr>
+          <w:ilvl w:val="2"/>
+          <w:numId w:val="4"/>
+        </w:numPr>
+        <w:jc w:val="both"/>
+      </w:pPr>
+      <w:r>
+        <w:t xml:space="preserve">Low level </w:t>
+      </w:r>
+      <w:r>
+        <w:sym w:font="Wingdings" w:char="F0E0"/>
+      </w:r>
+      <w:r>
+        <w:t xml:space="preserve"> Dives deep into the nitty gritty logic</w:t>
+      </w:r>
+    </w:p>
+    <w:p>
+      <w:pPr>
+        <w:pStyle w:val="ListParagraph"/>
+        <w:numPr>
+          <w:ilvl w:val="2"/>
+          <w:numId w:val="4"/>
+        </w:numPr>
+        <w:jc w:val="both"/>
+      </w:pPr>
+      <w:r>
+        <w:t xml:space="preserve">High level </w:t>
+      </w:r>
+      <w:r>
+        <w:sym w:font="Wingdings" w:char="F0E0"/>
+      </w:r>
+      <w:r>
+        <w:t xml:space="preserve"> More abstraction of logic</w:t>
+      </w:r>
+    </w:p>
+    <w:p>
+      <w:pPr>
+        <w:pStyle w:val="ListParagraph"/>
+        <w:numPr>
+          <w:ilvl w:val="1"/>
+          <w:numId w:val="4"/>
+        </w:numPr>
+        <w:jc w:val="both"/>
+      </w:pPr>
+      <w:r>
+        <w:t>When to use low level vs high level apis?</w:t>
+      </w:r>
+    </w:p>
+    <w:p>
+      <w:pPr>
+        <w:pStyle w:val="ListParagraph"/>
+        <w:numPr>
+          <w:ilvl w:val="2"/>
+          <w:numId w:val="4"/>
+        </w:numPr>
+        <w:jc w:val="both"/>
+      </w:pPr>
+      <w:r>
+        <w:t xml:space="preserve">Low level </w:t>
+      </w:r>
+      <w:r>
+        <w:sym w:font="Wingdings" w:char="F0E0"/>
+      </w:r>
+      <w:r>
+        <w:t xml:space="preserve"> Need for performance &amp; optimization, </w:t>
+      </w:r>
+      <w:r>
+        <w:t xml:space="preserve">if you </w:t>
+      </w:r>
+      <w:r>
+        <w:t>need higher control</w:t>
+      </w:r>
+      <w:r>
+        <w:t xml:space="preserve"> of your application</w:t>
+      </w:r>
+    </w:p>
+    <w:p>
+      <w:pPr>
+        <w:pStyle w:val="ListParagraph"/>
+        <w:numPr>
+          <w:ilvl w:val="2"/>
+          <w:numId w:val="4"/>
+        </w:numPr>
+        <w:jc w:val="both"/>
+      </w:pPr>
+      <w:r>
+        <w:t xml:space="preserve">High level </w:t>
+      </w:r>
+      <w:r>
+        <w:sym w:font="Wingdings" w:char="F0E0"/>
+      </w:r>
+      <w:r>
+        <w:t xml:space="preserve"> If just need </w:t>
+      </w:r>
+      <w:r>
+        <w:t>something quick and simple</w:t>
+      </w:r>
+    </w:p>
+    <w:p>
+      <w:pPr>
+        <w:pStyle w:val="ListParagraph"/>
+        <w:numPr>
+          <w:ilvl w:val="1"/>
+          <w:numId w:val="4"/>
+        </w:numPr>
+        <w:jc w:val="both"/>
+      </w:pPr>
+      <w:r>
+        <w:t>Setting up your AWS IDEs (e.g. setup VSCode</w:t>
+      </w:r>
+      <w:r>
+        <w:t xml:space="preserve"> </w:t>
+      </w:r>
+      <w:r>
+        <w:t xml:space="preserve">or other </w:t>
+      </w:r>
+      <w:r>
+        <w:t xml:space="preserve">code </w:t>
+      </w:r>
+      <w:r>
+        <w:t>editor</w:t>
+      </w:r>
+      <w:r>
+        <w:t xml:space="preserve"> to make it ready for you to </w:t>
+      </w:r>
+      <w:r>
+        <w:t xml:space="preserve">start </w:t>
+      </w:r>
+      <w:r>
+        <w:t>develop</w:t>
+      </w:r>
+      <w:r>
+        <w:t>ing</w:t>
+      </w:r>
+      <w:r>
+        <w:t xml:space="preserve"> your apps using AWS SDKs):</w:t>
+      </w:r>
+    </w:p>
+    <w:p>
+      <w:pPr>
+        <w:pStyle w:val="ListParagraph"/>
+        <w:numPr>
+          <w:ilvl w:val="2"/>
+          <w:numId w:val="4"/>
+        </w:numPr>
+        <w:jc w:val="both"/>
+      </w:pPr>
+      <w:r>
+        <w:t xml:space="preserve">In this course, we will be learning to use </w:t>
+      </w:r>
+      <w:r>
+        <w:rPr>
+          <w:u w:val="single"/>
+        </w:rPr>
+        <w:t>AWS Cloud9</w:t>
+      </w:r>
+      <w:r>
+        <w:t xml:space="preserve"> (a cloud based IDE)</w:t>
+      </w:r>
+    </w:p>
+    <w:p>
+      <w:pPr>
+        <w:pStyle w:val="ListParagraph"/>
+        <w:numPr>
+          <w:ilvl w:val="0"/>
+          <w:numId w:val="4"/>
+        </w:numPr>
+        <w:jc w:val="both"/>
+      </w:pPr>
+      <w:r>
+        <w:t>Module 4 (Getting started with permissions)</w:t>
+      </w:r>
+      <w:r>
+        <w:t>:</w:t>
+      </w:r>
+    </w:p>
+    <w:p>
+      <w:pPr>
+        <w:pStyle w:val="ListParagraph"/>
+        <w:numPr>
+          <w:ilvl w:val="1"/>
+          <w:numId w:val="4"/>
+        </w:numPr>
+        <w:jc w:val="both"/>
+      </w:pPr>
+      <w:r>
+        <w:t>In summary, in AWS:</w:t>
+      </w:r>
+    </w:p>
+    <w:p>
+      <w:pPr>
+        <w:pStyle w:val="ListParagraph"/>
+        <w:numPr>
+          <w:ilvl w:val="2"/>
+          <w:numId w:val="4"/>
+        </w:numPr>
+        <w:jc w:val="both"/>
+      </w:pPr>
+      <w:r>
+        <w:t>Users – are like you &amp; me (individual users)</w:t>
+      </w:r>
+    </w:p>
+    <w:p>
+      <w:pPr>
+        <w:pStyle w:val="ListParagraph"/>
+        <w:numPr>
+          <w:ilvl w:val="2"/>
+          <w:numId w:val="4"/>
+        </w:numPr>
+        <w:jc w:val="both"/>
+      </w:pPr>
+      <w:r>
+        <w:t>User groups (are made up of individual users)</w:t>
+      </w:r>
+    </w:p>
+    <w:p>
+      <w:pPr>
+        <w:pStyle w:val="ListParagraph"/>
+        <w:numPr>
+          <w:ilvl w:val="2"/>
+          <w:numId w:val="4"/>
+        </w:numPr>
+        <w:jc w:val="both"/>
+      </w:pPr>
+      <w:r>
+        <w:t xml:space="preserve">Role - Each user has their own role which then will have different </w:t>
+      </w:r>
+      <w:r>
+        <w:t>policies/</w:t>
+      </w:r>
+      <w:r>
+        <w:t>permissions</w:t>
+      </w:r>
+    </w:p>
+    <w:p>
+      <w:pPr>
+        <w:pStyle w:val="ListParagraph"/>
+        <w:numPr>
+          <w:ilvl w:val="2"/>
+          <w:numId w:val="4"/>
+        </w:numPr>
+        <w:jc w:val="both"/>
+      </w:pPr>
+      <w:r>
+        <w:t>Policy/</w:t>
+      </w:r>
+      <w:r>
+        <w:t>Permissions – the ability/rights to use a particular AWS resource</w:t>
+      </w:r>
+    </w:p>
+    <w:p>
+      <w:pPr>
+        <w:pStyle w:val="ListParagraph"/>
+        <w:numPr>
+          <w:ilvl w:val="1"/>
+          <w:numId w:val="4"/>
+        </w:numPr>
+        <w:jc w:val="both"/>
+      </w:pPr>
+      <w:r>
+        <w:t>AWS Policy are like JSON files (main thing “Effect”, “Action”, “Resource” keys)</w:t>
+      </w:r>
+      <w:r>
+        <w:t>:</w:t>
+      </w:r>
+    </w:p>
+    <w:p>
+      <w:pPr>
+        <w:pStyle w:val="ListParagraph"/>
+        <w:numPr>
+          <w:ilvl w:val="2"/>
+          <w:numId w:val="4"/>
+        </w:numPr>
+        <w:jc w:val="both"/>
+      </w:pPr>
+      <w:r>
+        <w:t xml:space="preserve">Effect – allow or </w:t>
+      </w:r>
+      <w:r>
+        <w:t xml:space="preserve">deny </w:t>
+      </w:r>
+      <w:r>
+        <w:t>access to that AWS resource</w:t>
+      </w:r>
+    </w:p>
+    <w:p>
+      <w:pPr>
+        <w:pStyle w:val="ListParagraph"/>
+        <w:numPr>
+          <w:ilvl w:val="2"/>
+          <w:numId w:val="4"/>
+        </w:numPr>
+        <w:jc w:val="both"/>
+      </w:pPr>
+      <w:r>
+        <w:t xml:space="preserve">Action – which </w:t>
+      </w:r>
+      <w:r>
+        <w:t>action to do to that resource</w:t>
+      </w:r>
+    </w:p>
+    <w:p>
+      <w:pPr>
+        <w:pStyle w:val="ListParagraph"/>
+        <w:numPr>
+          <w:ilvl w:val="2"/>
+          <w:numId w:val="4"/>
+        </w:numPr>
+        <w:jc w:val="both"/>
+      </w:pPr>
+      <w:r>
+        <w:lastRenderedPageBreak/>
+        <w:t xml:space="preserve">Resource – </w:t>
+      </w:r>
+      <w:r>
+        <w:t>which AWS resource you are allowing access to</w:t>
+      </w:r>
+    </w:p>
+    <w:p>
+      <w:pPr>
+        <w:pStyle w:val="ListParagraph"/>
+        <w:numPr>
+          <w:ilvl w:val="2"/>
+          <w:numId w:val="4"/>
+        </w:numPr>
+      </w:pPr>
+      <w:r>
+        <w:t xml:space="preserve">More information: </w:t>
+      </w:r>
       <w:hyperlink r:id="rId5" w:history="1">
         <w:r>
           <w:rPr>
             <w:rStyle w:val="Hyperlink"/>
           </w:rPr>
-          <w:t>https://online.vitalsource.com/reader/books/200-DODEVA-43-EN-SG-E/pageid/0</w:t>
+          <w:t>https://docs.aws.amazon.com/IAM/latest/UserGuide/reference_policies_elements_effect.html</w:t>
         </w:r>
       </w:hyperlink>
       <w:r>
-        <w:t xml:space="preserve"> (Student Guide - </w:t>
-      </w:r>
-      <w:r>
-        <w:t>Theory lecture slides/notes</w:t>
-      </w:r>
-      <w:r>
-        <w:t>; Can download the app to have the book</w:t>
-      </w:r>
-      <w:r>
         <w:t xml:space="preserve"> </w:t>
       </w:r>
-      <w:r>
-        <w:t xml:space="preserve">valid </w:t>
-      </w:r>
-      <w:r>
-        <w:t>for 3 years</w:t>
-      </w:r>
-      <w:r>
-        <w:t xml:space="preserve">) </w:t>
-      </w:r>
-    </w:p>
-    <w:p>
-      <w:pPr>
-        <w:pStyle w:val="ListParagraph"/>
-        <w:numPr>
-          <w:ilvl w:val="0"/>
-          <w:numId w:val="2"/>
-        </w:numPr>
-        <w:jc w:val="both"/>
-      </w:pPr>
+    </w:p>
+    <w:p>
+      <w:pPr>
+        <w:pStyle w:val="ListParagraph"/>
+        <w:numPr>
+          <w:ilvl w:val="1"/>
+          <w:numId w:val="4"/>
+        </w:numPr>
+      </w:pPr>
+      <w:r>
+        <w:t xml:space="preserve">Proceeded to do Lab 1 (Configuring the IDE environment </w:t>
+      </w:r>
+      <w:r>
+        <w:t>for AWS development</w:t>
+      </w:r>
+      <w:r>
+        <w:t>)</w:t>
+      </w:r>
+      <w:r>
+        <w:t>:</w:t>
+      </w:r>
+    </w:p>
+    <w:p>
+      <w:pPr>
+        <w:pStyle w:val="ListParagraph"/>
+        <w:numPr>
+          <w:ilvl w:val="2"/>
+          <w:numId w:val="4"/>
+        </w:numPr>
+      </w:pPr>
+      <w:r>
+        <w:t xml:space="preserve">All Labs </w:t>
+      </w:r>
+      <w:r>
+        <w:t xml:space="preserve">Link: </w:t>
+      </w:r>
       <w:hyperlink r:id="rId6" w:history="1">
         <w:r>
           <w:rPr>
@@ -198,655 +750,8 @@
         </w:r>
       </w:hyperlink>
       <w:r>
-        <w:t xml:space="preserve"> (Labs link</w:t>
-      </w:r>
-      <w:r>
-        <w:t xml:space="preserve"> - Practical</w:t>
-      </w:r>
-      <w:r>
-        <w:t xml:space="preserve"> labs</w:t>
-      </w:r>
-      <w:r>
-        <w:t>)</w:t>
-      </w:r>
-    </w:p>
-    <w:p>
-      <w:pPr>
-        <w:jc w:val="both"/>
-        <w:rPr>
-          <w:b/>
-          <w:bCs/>
-        </w:rPr>
-      </w:pPr>
-      <w:r>
-        <w:rPr>
-          <w:b/>
-          <w:bCs/>
-        </w:rPr>
-        <w:t>Content:</w:t>
-      </w:r>
-    </w:p>
-    <w:p>
-      <w:pPr>
-        <w:jc w:val="both"/>
-      </w:pPr>
-      <w:r>
-        <w:t>For details – pls refer to the actual lecture notes/slides</w:t>
-      </w:r>
-    </w:p>
-    <w:p>
-      <w:pPr>
-        <w:jc w:val="both"/>
-      </w:pPr>
-      <w:r>
-        <w:t xml:space="preserve">This summary below is </w:t>
-      </w:r>
-      <w:r>
-        <w:t xml:space="preserve">just a </w:t>
-      </w:r>
-      <w:r>
-        <w:t>short &amp; summarized</w:t>
-      </w:r>
-      <w:r>
-        <w:t xml:space="preserve"> version of the main points in the course.</w:t>
-      </w:r>
-    </w:p>
-    <w:p>
-      <w:pPr>
-        <w:pStyle w:val="ListParagraph"/>
-        <w:numPr>
-          <w:ilvl w:val="0"/>
-          <w:numId w:val="4"/>
-        </w:numPr>
-        <w:jc w:val="both"/>
-      </w:pPr>
-      <w:r>
-        <w:t>Module 1 (Course Overview)</w:t>
-      </w:r>
-    </w:p>
-    <w:p>
-      <w:pPr>
-        <w:pStyle w:val="ListParagraph"/>
-        <w:numPr>
-          <w:ilvl w:val="1"/>
-          <w:numId w:val="4"/>
-        </w:numPr>
-        <w:jc w:val="both"/>
-      </w:pPr>
-      <w:r>
-        <w:t>We will be learning how to use various AWS resources &amp; SDKs in this course</w:t>
-      </w:r>
-    </w:p>
-    <w:p>
-      <w:pPr>
-        <w:pStyle w:val="ListParagraph"/>
-        <w:numPr>
-          <w:ilvl w:val="1"/>
-          <w:numId w:val="4"/>
-        </w:numPr>
-        <w:jc w:val="both"/>
-      </w:pPr>
-      <w:r>
-        <w:t>We will be going through the theory &amp; doing practical labs to apply what we learnt</w:t>
-      </w:r>
-    </w:p>
-    <w:p>
-      <w:pPr>
-        <w:pStyle w:val="ListParagraph"/>
-        <w:numPr>
-          <w:ilvl w:val="0"/>
-          <w:numId w:val="4"/>
-        </w:numPr>
-        <w:jc w:val="both"/>
-      </w:pPr>
-      <w:r>
-        <w:t>Module 2 (</w:t>
-      </w:r>
-      <w:r>
-        <w:t>Building a web app on AWS):</w:t>
-      </w:r>
-    </w:p>
-    <w:p>
-      <w:pPr>
-        <w:pStyle w:val="ListParagraph"/>
-        <w:numPr>
-          <w:ilvl w:val="1"/>
-          <w:numId w:val="4"/>
-        </w:numPr>
-        <w:jc w:val="both"/>
-      </w:pPr>
-      <w:r>
-        <w:t>Various AWS resources which we will learn:</w:t>
-      </w:r>
-    </w:p>
-    <w:p>
-      <w:pPr>
-        <w:pStyle w:val="ListParagraph"/>
-        <w:numPr>
-          <w:ilvl w:val="2"/>
-          <w:numId w:val="4"/>
-        </w:numPr>
-        <w:jc w:val="both"/>
-      </w:pPr>
-      <w:r>
-        <w:t>AWS IAM (use this to manage access to AWS resources securely</w:t>
-      </w:r>
-    </w:p>
-    <w:p>
-      <w:pPr>
-        <w:pStyle w:val="ListParagraph"/>
-        <w:numPr>
-          <w:ilvl w:val="2"/>
-          <w:numId w:val="4"/>
-        </w:numPr>
-        <w:jc w:val="both"/>
-      </w:pPr>
-      <w:r>
-        <w:t>Amazon S3 (We will use this to host our front-end website, and use it to store user files)</w:t>
-      </w:r>
-    </w:p>
-    <w:p>
-      <w:pPr>
-        <w:pStyle w:val="ListParagraph"/>
-        <w:numPr>
-          <w:ilvl w:val="2"/>
-          <w:numId w:val="4"/>
-        </w:numPr>
-        <w:jc w:val="both"/>
-      </w:pPr>
-      <w:r>
-        <w:t>Amazon DynamoDB (Serverless DB to store user data)</w:t>
-      </w:r>
-    </w:p>
-    <w:p>
-      <w:pPr>
-        <w:pStyle w:val="ListParagraph"/>
-        <w:numPr>
-          <w:ilvl w:val="2"/>
-          <w:numId w:val="4"/>
-        </w:numPr>
-        <w:jc w:val="both"/>
-      </w:pPr>
-      <w:r>
-        <w:t>Amazon Lambda (will contain our business logic to do CRUD operations)</w:t>
-      </w:r>
-    </w:p>
-    <w:p>
-      <w:pPr>
-        <w:pStyle w:val="ListParagraph"/>
-        <w:numPr>
-          <w:ilvl w:val="2"/>
-          <w:numId w:val="4"/>
-        </w:numPr>
-        <w:jc w:val="both"/>
-      </w:pPr>
-      <w:r>
-        <w:t xml:space="preserve">Amazon API Gateway (creates an API layer for user to interact with our business logic hosted on </w:t>
-      </w:r>
-      <w:proofErr w:type="spellStart"/>
-      <w:r>
-        <w:t>aws</w:t>
-      </w:r>
-      <w:proofErr w:type="spellEnd"/>
-      <w:r>
-        <w:t xml:space="preserve"> lambdas or in servers)</w:t>
-      </w:r>
-    </w:p>
-    <w:p>
-      <w:pPr>
-        <w:pStyle w:val="ListParagraph"/>
-        <w:numPr>
-          <w:ilvl w:val="2"/>
-          <w:numId w:val="4"/>
-        </w:numPr>
-        <w:jc w:val="both"/>
-      </w:pPr>
-      <w:r>
-        <w:t>Amazon Cognito (used for authentication &amp; authorization of users)</w:t>
-      </w:r>
-    </w:p>
-    <w:p>
-      <w:pPr>
-        <w:pStyle w:val="ListParagraph"/>
-        <w:numPr>
-          <w:ilvl w:val="2"/>
-          <w:numId w:val="4"/>
-        </w:numPr>
-        <w:jc w:val="both"/>
-      </w:pPr>
-      <w:r>
-        <w:t>Amazon CloudWatch &amp; AWS X-ray (Performance monitoring)</w:t>
-      </w:r>
-    </w:p>
-    <w:p>
-      <w:pPr>
-        <w:pStyle w:val="ListParagraph"/>
-        <w:numPr>
-          <w:ilvl w:val="0"/>
-          <w:numId w:val="4"/>
-        </w:numPr>
-        <w:jc w:val="both"/>
-      </w:pPr>
-      <w:r>
-        <w:t>Module 3 (Getting started with development on AWS):</w:t>
-      </w:r>
-    </w:p>
-    <w:p>
-      <w:pPr>
-        <w:pStyle w:val="ListParagraph"/>
-        <w:numPr>
-          <w:ilvl w:val="1"/>
-          <w:numId w:val="4"/>
-        </w:numPr>
-        <w:jc w:val="both"/>
-      </w:pPr>
-      <w:r>
-        <w:t>Low level APIs vs High level APIs:</w:t>
-      </w:r>
-    </w:p>
-    <w:p>
-      <w:pPr>
-        <w:pStyle w:val="ListParagraph"/>
-        <w:numPr>
-          <w:ilvl w:val="2"/>
-          <w:numId w:val="4"/>
-        </w:numPr>
-        <w:jc w:val="both"/>
-      </w:pPr>
-      <w:r>
-        <w:t xml:space="preserve">Low level </w:t>
-      </w:r>
-      <w:r>
-        <w:sym w:font="Wingdings" w:char="F0E0"/>
-      </w:r>
-      <w:r>
-        <w:t xml:space="preserve"> Dives deep into the nitty gritty logic</w:t>
-      </w:r>
-    </w:p>
-    <w:p>
-      <w:pPr>
-        <w:pStyle w:val="ListParagraph"/>
-        <w:numPr>
-          <w:ilvl w:val="2"/>
-          <w:numId w:val="4"/>
-        </w:numPr>
-        <w:jc w:val="both"/>
-      </w:pPr>
-      <w:r>
-        <w:t xml:space="preserve">High level </w:t>
-      </w:r>
-      <w:r>
-        <w:sym w:font="Wingdings" w:char="F0E0"/>
-      </w:r>
-      <w:r>
-        <w:t xml:space="preserve"> More abstraction of logic</w:t>
-      </w:r>
-    </w:p>
-    <w:p>
-      <w:pPr>
-        <w:pStyle w:val="ListParagraph"/>
-        <w:numPr>
-          <w:ilvl w:val="1"/>
-          <w:numId w:val="4"/>
-        </w:numPr>
-        <w:jc w:val="both"/>
-      </w:pPr>
-      <w:r>
-        <w:t xml:space="preserve">When to use low level vs high level </w:t>
-      </w:r>
-      <w:proofErr w:type="spellStart"/>
-      <w:r>
-        <w:t>apis</w:t>
-      </w:r>
-      <w:proofErr w:type="spellEnd"/>
-      <w:r>
-        <w:t>?</w:t>
-      </w:r>
-    </w:p>
-    <w:p>
-      <w:pPr>
-        <w:pStyle w:val="ListParagraph"/>
-        <w:numPr>
-          <w:ilvl w:val="2"/>
-          <w:numId w:val="4"/>
-        </w:numPr>
-        <w:jc w:val="both"/>
-      </w:pPr>
-      <w:r>
-        <w:t xml:space="preserve">Low level </w:t>
-      </w:r>
-      <w:r>
-        <w:sym w:font="Wingdings" w:char="F0E0"/>
-      </w:r>
-      <w:r>
-        <w:t xml:space="preserve"> Need for performance &amp; optimization, </w:t>
-      </w:r>
-      <w:r>
-        <w:t xml:space="preserve">if you </w:t>
-      </w:r>
-      <w:r>
-        <w:t>need higher control</w:t>
-      </w:r>
-      <w:r>
-        <w:t xml:space="preserve"> of your application</w:t>
-      </w:r>
-    </w:p>
-    <w:p>
-      <w:pPr>
-        <w:pStyle w:val="ListParagraph"/>
-        <w:numPr>
-          <w:ilvl w:val="2"/>
-          <w:numId w:val="4"/>
-        </w:numPr>
-        <w:jc w:val="both"/>
-      </w:pPr>
-      <w:r>
-        <w:t xml:space="preserve">High level </w:t>
-      </w:r>
-      <w:r>
-        <w:sym w:font="Wingdings" w:char="F0E0"/>
-      </w:r>
-      <w:r>
-        <w:t xml:space="preserve"> If just need </w:t>
-      </w:r>
-      <w:r>
-        <w:t>something quick and simple</w:t>
-      </w:r>
-    </w:p>
-    <w:p>
-      <w:pPr>
-        <w:pStyle w:val="ListParagraph"/>
-        <w:numPr>
-          <w:ilvl w:val="1"/>
-          <w:numId w:val="4"/>
-        </w:numPr>
-        <w:jc w:val="both"/>
-      </w:pPr>
-      <w:r>
-        <w:t xml:space="preserve">Setting up your AWS IDEs (e.g. setup </w:t>
-      </w:r>
-      <w:proofErr w:type="spellStart"/>
-      <w:r>
-        <w:t>VSCode</w:t>
-      </w:r>
-      <w:proofErr w:type="spellEnd"/>
-      <w:r>
         <w:t xml:space="preserve"> </w:t>
       </w:r>
-      <w:r>
-        <w:t xml:space="preserve">or other </w:t>
-      </w:r>
-      <w:r>
-        <w:t xml:space="preserve">code </w:t>
-      </w:r>
-      <w:r>
-        <w:t>editor</w:t>
-      </w:r>
-      <w:r>
-        <w:t xml:space="preserve"> to make it ready for you to </w:t>
-      </w:r>
-      <w:r>
-        <w:t xml:space="preserve">start </w:t>
-      </w:r>
-      <w:r>
-        <w:t>develop</w:t>
-      </w:r>
-      <w:r>
-        <w:t>ing</w:t>
-      </w:r>
-      <w:r>
-        <w:t xml:space="preserve"> your apps using AWS SDKs):</w:t>
-      </w:r>
-    </w:p>
-    <w:p>
-      <w:pPr>
-        <w:pStyle w:val="ListParagraph"/>
-        <w:numPr>
-          <w:ilvl w:val="2"/>
-          <w:numId w:val="4"/>
-        </w:numPr>
-        <w:jc w:val="both"/>
-      </w:pPr>
-      <w:r>
-        <w:t xml:space="preserve">In this course, we will be learning to use </w:t>
-      </w:r>
-      <w:r>
-        <w:rPr>
-          <w:u w:val="single"/>
-        </w:rPr>
-        <w:t>AWS Cloud9</w:t>
-      </w:r>
-      <w:r>
-        <w:t xml:space="preserve"> (a cloud based IDE)</w:t>
-      </w:r>
-    </w:p>
-    <w:p>
-      <w:pPr>
-        <w:pStyle w:val="ListParagraph"/>
-        <w:numPr>
-          <w:ilvl w:val="0"/>
-          <w:numId w:val="4"/>
-        </w:numPr>
-        <w:jc w:val="both"/>
-      </w:pPr>
-      <w:r>
-        <w:t>Module 4 (Getting started with permissions)</w:t>
-      </w:r>
-      <w:r>
-        <w:t>:</w:t>
-      </w:r>
-    </w:p>
-    <w:p>
-      <w:pPr>
-        <w:pStyle w:val="ListParagraph"/>
-        <w:numPr>
-          <w:ilvl w:val="1"/>
-          <w:numId w:val="4"/>
-        </w:numPr>
-        <w:jc w:val="both"/>
-      </w:pPr>
-      <w:r>
-        <w:t>In summary, in AWS:</w:t>
-      </w:r>
-    </w:p>
-    <w:p>
-      <w:pPr>
-        <w:pStyle w:val="ListParagraph"/>
-        <w:numPr>
-          <w:ilvl w:val="2"/>
-          <w:numId w:val="4"/>
-        </w:numPr>
-        <w:jc w:val="both"/>
-      </w:pPr>
-      <w:r>
-        <w:t>Users – are like you &amp; me (individual users)</w:t>
-      </w:r>
-    </w:p>
-    <w:p>
-      <w:pPr>
-        <w:pStyle w:val="ListParagraph"/>
-        <w:numPr>
-          <w:ilvl w:val="2"/>
-          <w:numId w:val="4"/>
-        </w:numPr>
-        <w:jc w:val="both"/>
-      </w:pPr>
-      <w:r>
-        <w:t>User groups (are made up of individual users)</w:t>
-      </w:r>
-    </w:p>
-    <w:p>
-      <w:pPr>
-        <w:pStyle w:val="ListParagraph"/>
-        <w:numPr>
-          <w:ilvl w:val="2"/>
-          <w:numId w:val="4"/>
-        </w:numPr>
-        <w:jc w:val="both"/>
-      </w:pPr>
-      <w:r>
-        <w:lastRenderedPageBreak/>
-        <w:t xml:space="preserve">Role - Each user has their own role which then will have different </w:t>
-      </w:r>
-      <w:r>
-        <w:t>policies/</w:t>
-      </w:r>
-      <w:r>
-        <w:t>permissions</w:t>
-      </w:r>
-    </w:p>
-    <w:p>
-      <w:pPr>
-        <w:pStyle w:val="ListParagraph"/>
-        <w:numPr>
-          <w:ilvl w:val="2"/>
-          <w:numId w:val="4"/>
-        </w:numPr>
-        <w:jc w:val="both"/>
-      </w:pPr>
-      <w:r>
-        <w:t>Policy/</w:t>
-      </w:r>
-      <w:r>
-        <w:t>Permissions – the ability/rights to use a particular AWS resource</w:t>
-      </w:r>
-    </w:p>
-    <w:p>
-      <w:pPr>
-        <w:pStyle w:val="ListParagraph"/>
-        <w:numPr>
-          <w:ilvl w:val="1"/>
-          <w:numId w:val="4"/>
-        </w:numPr>
-        <w:jc w:val="both"/>
-      </w:pPr>
-      <w:r>
-        <w:t>AWS Policy are like JSON files (main thing “Effect”, “Action”, “Resource” keys)</w:t>
-      </w:r>
-      <w:r>
-        <w:t>:</w:t>
-      </w:r>
-    </w:p>
-    <w:p>
-      <w:pPr>
-        <w:pStyle w:val="ListParagraph"/>
-        <w:numPr>
-          <w:ilvl w:val="2"/>
-          <w:numId w:val="4"/>
-        </w:numPr>
-        <w:jc w:val="both"/>
-      </w:pPr>
-      <w:r>
-        <w:t xml:space="preserve">Effect – allow or </w:t>
-      </w:r>
-      <w:r>
-        <w:t xml:space="preserve">deny </w:t>
-      </w:r>
-      <w:r>
-        <w:t>access to that AWS resource</w:t>
-      </w:r>
-    </w:p>
-    <w:p>
-      <w:pPr>
-        <w:pStyle w:val="ListParagraph"/>
-        <w:numPr>
-          <w:ilvl w:val="2"/>
-          <w:numId w:val="4"/>
-        </w:numPr>
-        <w:jc w:val="both"/>
-      </w:pPr>
-      <w:r>
-        <w:t xml:space="preserve">Action – which </w:t>
-      </w:r>
-      <w:r>
-        <w:t>action to do to that resource</w:t>
-      </w:r>
-    </w:p>
-    <w:p>
-      <w:pPr>
-        <w:pStyle w:val="ListParagraph"/>
-        <w:numPr>
-          <w:ilvl w:val="2"/>
-          <w:numId w:val="4"/>
-        </w:numPr>
-        <w:jc w:val="both"/>
-      </w:pPr>
-      <w:r>
-        <w:t xml:space="preserve">Resource – </w:t>
-      </w:r>
-      <w:r>
-        <w:t>which AWS resource you are allowing access to</w:t>
-      </w:r>
-    </w:p>
-    <w:p>
-      <w:pPr>
-        <w:pStyle w:val="ListParagraph"/>
-        <w:numPr>
-          <w:ilvl w:val="2"/>
-          <w:numId w:val="4"/>
-        </w:numPr>
-      </w:pPr>
-      <w:r>
-        <w:t xml:space="preserve">More information: </w:t>
-      </w:r>
-      <w:hyperlink r:id="rId7" w:history="1">
-        <w:r>
-          <w:rPr>
-            <w:rStyle w:val="Hyperlink"/>
-          </w:rPr>
-          <w:t>https://docs.aws.amazon.com/IAM/latest/UserGuide/reference_policies_elements_effect.html</w:t>
-        </w:r>
-      </w:hyperlink>
-      <w:r>
-        <w:t xml:space="preserve"> </w:t>
-      </w:r>
-    </w:p>
-    <w:p>
-      <w:pPr>
-        <w:pStyle w:val="ListParagraph"/>
-        <w:numPr>
-          <w:ilvl w:val="1"/>
-          <w:numId w:val="4"/>
-        </w:numPr>
-      </w:pPr>
-      <w:r>
-        <w:t xml:space="preserve">Proceeded to do Lab 1 (Configuring the IDE environment </w:t>
-      </w:r>
-      <w:r>
-        <w:t>for AWS development</w:t>
-      </w:r>
-      <w:r>
-        <w:t>)</w:t>
-      </w:r>
-      <w:r>
-        <w:t>:</w:t>
-      </w:r>
-    </w:p>
-    <w:p>
-      <w:pPr>
-        <w:pStyle w:val="ListParagraph"/>
-        <w:numPr>
-          <w:ilvl w:val="2"/>
-          <w:numId w:val="4"/>
-        </w:numPr>
-      </w:pPr>
-      <w:r>
-        <w:t xml:space="preserve">All Labs </w:t>
-      </w:r>
-      <w:r>
-        <w:t xml:space="preserve">Link: </w:t>
-      </w:r>
-      <w:hyperlink r:id="rId8" w:history="1">
-        <w:r>
-          <w:rPr>
-            <w:rStyle w:val="Hyperlink"/>
-          </w:rPr>
-          <w:t>https://us-east-1.student.classrooms.aws.training/class/eNLEW7WXzUi6waHTdF4AEE</w:t>
-        </w:r>
-      </w:hyperlink>
-      <w:r>
-        <w:t xml:space="preserve"> </w:t>
-      </w:r>
     </w:p>
     <w:p>
       <w:pPr>
@@ -862,7 +767,7 @@
       <w:r>
         <w:t xml:space="preserve"> 1 link: </w:t>
       </w:r>
-      <w:hyperlink r:id="rId9" w:anchor="task-1-review-the-development-environment" w:history="1">
+      <w:hyperlink r:id="rId7" w:anchor="task-1-review-the-development-environment" w:history="1">
         <w:r>
           <w:rPr>
             <w:rStyle w:val="Hyperlink"/>
@@ -927,7 +832,7 @@
       <w:r>
         <w:t xml:space="preserve">From </w:t>
       </w:r>
-      <w:hyperlink r:id="rId10" w:history="1">
+      <w:hyperlink r:id="rId8" w:history="1">
         <w:r>
           <w:rPr>
             <w:rStyle w:val="Hyperlink"/>
@@ -965,13 +870,8 @@
           <w:numId w:val="4"/>
         </w:numPr>
       </w:pPr>
-      <w:proofErr w:type="spellStart"/>
-      <w:r>
-        <w:t>aws</w:t>
-      </w:r>
-      <w:proofErr w:type="spellEnd"/>
-      <w:r>
-        <w:t xml:space="preserve"> –version</w:t>
+      <w:r>
+        <w:t>aws –version</w:t>
       </w:r>
     </w:p>
     <w:p>
@@ -982,13 +882,8 @@
           <w:numId w:val="4"/>
         </w:numPr>
       </w:pPr>
-      <w:proofErr w:type="spellStart"/>
-      <w:r>
-        <w:t>aws</w:t>
-      </w:r>
-      <w:proofErr w:type="spellEnd"/>
-      <w:r>
-        <w:t xml:space="preserve"> configure</w:t>
+      <w:r>
+        <w:t>aws configure</w:t>
       </w:r>
     </w:p>
     <w:p>
@@ -999,21 +894,41 @@
           <w:numId w:val="4"/>
         </w:numPr>
       </w:pPr>
-      <w:proofErr w:type="spellStart"/>
-      <w:r>
-        <w:t>aws</w:t>
-      </w:r>
-      <w:proofErr w:type="spellEnd"/>
+      <w:r>
+        <w:t>aws sts get-caller-identity</w:t>
+      </w:r>
+    </w:p>
+    <w:p>
+      <w:pPr>
+        <w:pStyle w:val="ListParagraph"/>
+        <w:numPr>
+          <w:ilvl w:val="3"/>
+          <w:numId w:val="4"/>
+        </w:numPr>
+      </w:pPr>
+      <w:r>
+        <w:t>aws s3 ls</w:t>
+      </w:r>
+    </w:p>
+    <w:p>
+      <w:pPr>
+        <w:pStyle w:val="ListParagraph"/>
+        <w:numPr>
+          <w:ilvl w:val="3"/>
+          <w:numId w:val="4"/>
+        </w:numPr>
+      </w:pPr>
+      <w:r>
+        <w:t>bucketToDelete=$(aws s3api list-buckets --output text --query 'Buckets[?contains(Name, `deletemebucket`) == `true`] | [0].Name')</w:t>
+      </w:r>
       <w:r>
         <w:t xml:space="preserve"> </w:t>
       </w:r>
-      <w:proofErr w:type="spellStart"/>
-      <w:r>
-        <w:t>sts</w:t>
-      </w:r>
-      <w:proofErr w:type="spellEnd"/>
-      <w:r>
-        <w:t xml:space="preserve"> get-caller-identity</w:t>
+      <w:r>
+        <w:sym w:font="Wingdings" w:char="F0E0"/>
+      </w:r>
+      <w:r>
+        <w:t xml:space="preserve"> creating a variable called bucketToDelete which contains a query to delete a s3 bucket later</w:t>
       </w:r>
     </w:p>
     <w:p>
@@ -1024,13 +939,20 @@
           <w:numId w:val="4"/>
         </w:numPr>
       </w:pPr>
-      <w:proofErr w:type="spellStart"/>
-      <w:r>
-        <w:t>aws</w:t>
-      </w:r>
-      <w:proofErr w:type="spellEnd"/>
-      <w:r>
-        <w:t xml:space="preserve"> s3 ls</w:t>
+      <w:r>
+        <w:t>aws s3 rb s3://$bucketToDelete</w:t>
+      </w:r>
+      <w:r>
+        <w:t xml:space="preserve"> OR </w:t>
+      </w:r>
+      <w:r>
+        <w:t xml:space="preserve">aws s3 rb s3://$bucketToDelete </w:t>
+      </w:r>
+      <w:r>
+        <w:t>–</w:t>
+      </w:r>
+      <w:r>
+        <w:t>debug</w:t>
       </w:r>
     </w:p>
     <w:p>
@@ -1041,29 +963,8 @@
           <w:numId w:val="4"/>
         </w:numPr>
       </w:pPr>
-      <w:proofErr w:type="spellStart"/>
-      <w:r>
-        <w:t>bucketToDelete</w:t>
-      </w:r>
-      <w:proofErr w:type="spellEnd"/>
-      <w:r>
-        <w:t>=$(</w:t>
-      </w:r>
-      <w:proofErr w:type="spellStart"/>
-      <w:r>
-        <w:t>aws</w:t>
-      </w:r>
-      <w:proofErr w:type="spellEnd"/>
-      <w:r>
-        <w:t xml:space="preserve"> s3api list-buckets --output text --query 'Buckets[?contains(Name, `</w:t>
-      </w:r>
-      <w:proofErr w:type="spellStart"/>
-      <w:r>
-        <w:t>deletemebucket</w:t>
-      </w:r>
-      <w:proofErr w:type="spellEnd"/>
-      <w:r>
-        <w:t>`) == `true`] | [0].Name')</w:t>
+      <w:r>
+        <w:t>policyArn=$(aws iam list-policies --output text --query 'Policies[?PolicyName == `S3-Delete-Bucket-Policy`].Arn')</w:t>
       </w:r>
       <w:r>
         <w:t xml:space="preserve"> </w:t>
@@ -1072,15 +973,7 @@
         <w:sym w:font="Wingdings" w:char="F0E0"/>
       </w:r>
       <w:r>
-        <w:t xml:space="preserve"> creating a variable called </w:t>
-      </w:r>
-      <w:proofErr w:type="spellStart"/>
-      <w:r>
-        <w:t>bucketToDelete</w:t>
-      </w:r>
-      <w:proofErr w:type="spellEnd"/>
-      <w:r>
-        <w:t xml:space="preserve"> which contains a query to delete a s3 bucket later</w:t>
+        <w:t xml:space="preserve"> creating a variable called policyArn which will be used to query AWS on a list of policies of that name in that account</w:t>
       </w:r>
     </w:p>
     <w:p>
@@ -1091,46 +984,11 @@
           <w:numId w:val="4"/>
         </w:numPr>
       </w:pPr>
-      <w:proofErr w:type="spellStart"/>
-      <w:r>
-        <w:t>aws</w:t>
-      </w:r>
-      <w:proofErr w:type="spellEnd"/>
-      <w:r>
-        <w:t xml:space="preserve"> s3 </w:t>
-      </w:r>
-      <w:proofErr w:type="spellStart"/>
-      <w:r>
-        <w:t>rb</w:t>
-      </w:r>
-      <w:proofErr w:type="spellEnd"/>
-      <w:r>
-        <w:t xml:space="preserve"> s3://$bucketToDelete</w:t>
-      </w:r>
-      <w:r>
-        <w:t xml:space="preserve"> OR </w:t>
-      </w:r>
-      <w:proofErr w:type="spellStart"/>
-      <w:r>
-        <w:t>aws</w:t>
-      </w:r>
-      <w:proofErr w:type="spellEnd"/>
-      <w:r>
-        <w:t xml:space="preserve"> s3 </w:t>
-      </w:r>
-      <w:proofErr w:type="spellStart"/>
-      <w:r>
-        <w:t>rb</w:t>
-      </w:r>
-      <w:proofErr w:type="spellEnd"/>
-      <w:r>
-        <w:t xml:space="preserve"> s3://$bucketToDelete </w:t>
-      </w:r>
-      <w:r>
-        <w:t>–</w:t>
-      </w:r>
-      <w:r>
-        <w:t>debug</w:t>
+      <w:r>
+        <w:t>aws iam get-policy-version --policy-arn $policyArn --version-id v1</w:t>
+      </w:r>
+      <w:r>
+        <w:t xml:space="preserve"> (get a particular policy with that query &amp; review it if it has the necessary permissions – recall ‘effect’, ‘action’, ‘resource’)</w:t>
       </w:r>
     </w:p>
     <w:p>
@@ -1141,62 +999,11 @@
           <w:numId w:val="4"/>
         </w:numPr>
       </w:pPr>
-      <w:proofErr w:type="spellStart"/>
-      <w:r>
-        <w:t>policyArn</w:t>
-      </w:r>
-      <w:proofErr w:type="spellEnd"/>
-      <w:r>
-        <w:t>=$(</w:t>
-      </w:r>
-      <w:proofErr w:type="spellStart"/>
-      <w:r>
-        <w:t>aws</w:t>
-      </w:r>
-      <w:proofErr w:type="spellEnd"/>
-      <w:r>
-        <w:t xml:space="preserve"> </w:t>
-      </w:r>
-      <w:proofErr w:type="spellStart"/>
-      <w:r>
-        <w:t>iam</w:t>
-      </w:r>
-      <w:proofErr w:type="spellEnd"/>
-      <w:r>
-        <w:t xml:space="preserve"> list-policies --output text --query 'Policies[?</w:t>
-      </w:r>
-      <w:proofErr w:type="spellStart"/>
-      <w:r>
-        <w:t>PolicyName</w:t>
-      </w:r>
-      <w:proofErr w:type="spellEnd"/>
-      <w:r>
-        <w:t xml:space="preserve"> == `S3-Delete-Bucket-Policy`].</w:t>
-      </w:r>
-      <w:proofErr w:type="spellStart"/>
-      <w:r>
-        <w:t>Arn</w:t>
-      </w:r>
-      <w:proofErr w:type="spellEnd"/>
-      <w:r>
-        <w:t>')</w:t>
-      </w:r>
-      <w:r>
-        <w:t xml:space="preserve"> </w:t>
-      </w:r>
-      <w:r>
-        <w:sym w:font="Wingdings" w:char="F0E0"/>
-      </w:r>
-      <w:r>
-        <w:t xml:space="preserve"> creating a variable called </w:t>
-      </w:r>
-      <w:proofErr w:type="spellStart"/>
-      <w:r>
-        <w:t>policyArn</w:t>
-      </w:r>
-      <w:proofErr w:type="spellEnd"/>
-      <w:r>
-        <w:t xml:space="preserve"> which will be used to query AWS on a list of policies of that name in that account</w:t>
+      <w:r>
+        <w:t>aws iam attach-role-policy --policy-arn $policyArn --role-name notes-application-role</w:t>
+      </w:r>
+      <w:r>
+        <w:t xml:space="preserve"> (attaching a policy to a particular role)</w:t>
       </w:r>
     </w:p>
     <w:p>
@@ -1207,109 +1014,8 @@
           <w:numId w:val="4"/>
         </w:numPr>
       </w:pPr>
-      <w:proofErr w:type="spellStart"/>
-      <w:r>
-        <w:t>aws</w:t>
-      </w:r>
-      <w:proofErr w:type="spellEnd"/>
-      <w:r>
-        <w:t xml:space="preserve"> </w:t>
-      </w:r>
-      <w:proofErr w:type="spellStart"/>
-      <w:r>
-        <w:t>iam</w:t>
-      </w:r>
-      <w:proofErr w:type="spellEnd"/>
-      <w:r>
-        <w:t xml:space="preserve"> get-policy-version --policy-</w:t>
-      </w:r>
-      <w:proofErr w:type="spellStart"/>
-      <w:r>
-        <w:t>arn</w:t>
-      </w:r>
-      <w:proofErr w:type="spellEnd"/>
-      <w:r>
-        <w:t xml:space="preserve"> $</w:t>
-      </w:r>
-      <w:proofErr w:type="spellStart"/>
-      <w:r>
-        <w:t>policyArn</w:t>
-      </w:r>
-      <w:proofErr w:type="spellEnd"/>
-      <w:r>
-        <w:t xml:space="preserve"> --version-id v1</w:t>
-      </w:r>
-      <w:r>
-        <w:t xml:space="preserve"> (get a particular policy with that query &amp; review it if it has the necessary permissions – recall ‘effect’, ‘action’, ‘resource’)</w:t>
-      </w:r>
-    </w:p>
-    <w:p>
-      <w:pPr>
-        <w:pStyle w:val="ListParagraph"/>
-        <w:numPr>
-          <w:ilvl w:val="3"/>
-          <w:numId w:val="4"/>
-        </w:numPr>
-      </w:pPr>
-      <w:proofErr w:type="spellStart"/>
-      <w:r>
-        <w:t>aws</w:t>
-      </w:r>
-      <w:proofErr w:type="spellEnd"/>
-      <w:r>
-        <w:t xml:space="preserve"> </w:t>
-      </w:r>
-      <w:proofErr w:type="spellStart"/>
-      <w:r>
-        <w:t>iam</w:t>
-      </w:r>
-      <w:proofErr w:type="spellEnd"/>
-      <w:r>
-        <w:t xml:space="preserve"> attach-role-policy --policy-</w:t>
-      </w:r>
-      <w:proofErr w:type="spellStart"/>
-      <w:r>
-        <w:t>arn</w:t>
-      </w:r>
-      <w:proofErr w:type="spellEnd"/>
-      <w:r>
-        <w:t xml:space="preserve"> $</w:t>
-      </w:r>
-      <w:proofErr w:type="spellStart"/>
-      <w:r>
-        <w:t>policyArn</w:t>
-      </w:r>
-      <w:proofErr w:type="spellEnd"/>
-      <w:r>
-        <w:t xml:space="preserve"> --role-name notes-application-role</w:t>
-      </w:r>
-      <w:r>
-        <w:t xml:space="preserve"> (attaching a policy to a particular role)</w:t>
-      </w:r>
-    </w:p>
-    <w:p>
-      <w:pPr>
-        <w:pStyle w:val="ListParagraph"/>
-        <w:numPr>
-          <w:ilvl w:val="3"/>
-          <w:numId w:val="4"/>
-        </w:numPr>
-      </w:pPr>
-      <w:proofErr w:type="spellStart"/>
-      <w:r>
-        <w:t>aws</w:t>
-      </w:r>
-      <w:proofErr w:type="spellEnd"/>
-      <w:r>
-        <w:t xml:space="preserve"> </w:t>
-      </w:r>
-      <w:proofErr w:type="spellStart"/>
-      <w:r>
-        <w:t>iam</w:t>
-      </w:r>
-      <w:proofErr w:type="spellEnd"/>
-      <w:r>
-        <w:t xml:space="preserve"> list-attached-role-policies --role-name notes-application-role</w:t>
+      <w:r>
+        <w:t>aws iam list-attached-role-policies --role-name notes-application-role</w:t>
       </w:r>
       <w:r>
         <w:t xml:space="preserve"> (check if that policy has been added to your role)</w:t>
@@ -1336,7 +1042,6 @@
         </w:numPr>
       </w:pPr>
       <w:r>
-        <w:lastRenderedPageBreak/>
         <w:t xml:space="preserve">CDK </w:t>
       </w:r>
       <w:r>
@@ -1410,6 +1115,7 @@
         </w:numPr>
       </w:pPr>
       <w:r>
+        <w:lastRenderedPageBreak/>
         <w:t>Types of storages:</w:t>
       </w:r>
     </w:p>
@@ -1803,26 +1509,74 @@
         </w:numPr>
       </w:pPr>
       <w:r>
-        <w:t xml:space="preserve">Access points or ACL (Access Control List) – e.g. a S3 bucket can have 3 different access points (e.g. Finance department can only READ the bucket, Operations department can </w:t>
-      </w:r>
+        <w:t>Access points or ACL (Access Control List) – e.g. a S3 bucket can have 3 different access points (e.g. Finance department can only READ the bucket, Operations department can READ, CREATE the bucket, Management department can CREATE,READ,UPDATE,DELETE files in the bucket)</w:t>
+      </w:r>
+    </w:p>
+    <w:p>
+      <w:pPr>
+        <w:pStyle w:val="ListParagraph"/>
+        <w:numPr>
+          <w:ilvl w:val="2"/>
+          <w:numId w:val="4"/>
+        </w:numPr>
+      </w:pPr>
+      <w:r>
+        <w:t>File</w:t>
+      </w:r>
+      <w:r>
+        <w:t xml:space="preserve"> storage:</w:t>
+      </w:r>
+    </w:p>
+    <w:p>
+      <w:pPr>
+        <w:pStyle w:val="ListParagraph"/>
+        <w:numPr>
+          <w:ilvl w:val="3"/>
+          <w:numId w:val="4"/>
+        </w:numPr>
+      </w:pPr>
+      <w:r>
+        <w:t>E.g. Multiple EC2 instances</w:t>
+      </w:r>
+      <w:r>
+        <w:t xml:space="preserve"> in the same VPC (same network)</w:t>
+      </w:r>
+      <w:r>
+        <w:t xml:space="preserve"> share the same filesystem (file storage)</w:t>
+      </w:r>
+    </w:p>
+    <w:p>
+      <w:pPr>
+        <w:pStyle w:val="ListParagraph"/>
+        <w:numPr>
+          <w:ilvl w:val="3"/>
+          <w:numId w:val="4"/>
+        </w:numPr>
+      </w:pPr>
+      <w:r>
+        <w:t xml:space="preserve">Examples </w:t>
+      </w:r>
+      <w:r>
+        <w:t xml:space="preserve">of file storage protocols </w:t>
+      </w:r>
+      <w:r>
+        <w:t>– SMB, NFS</w:t>
+      </w:r>
+      <w:r>
+        <w:t>, CIFS</w:t>
+      </w:r>
+    </w:p>
+    <w:p>
+      <w:pPr>
+        <w:pStyle w:val="ListParagraph"/>
+        <w:numPr>
+          <w:ilvl w:val="3"/>
+          <w:numId w:val="4"/>
+        </w:numPr>
+      </w:pPr>
       <w:r>
         <w:lastRenderedPageBreak/>
-        <w:t>READ, CREATE the bucket, Management department can CREATE,READ,UPDATE,DELETE files in the bucket)</w:t>
-      </w:r>
-    </w:p>
-    <w:p>
-      <w:pPr>
-        <w:pStyle w:val="ListParagraph"/>
-        <w:numPr>
-          <w:ilvl w:val="2"/>
-          <w:numId w:val="4"/>
-        </w:numPr>
-      </w:pPr>
-      <w:r>
-        <w:t>File</w:t>
-      </w:r>
-      <w:r>
-        <w:t xml:space="preserve"> storage:</w:t>
+        <w:t>Network file system (NFS), server message block (SMB) and common internet file system (CIFS) are all file access storage protocols</w:t>
       </w:r>
     </w:p>
     <w:p>
@@ -1834,13 +1588,7 @@
         </w:numPr>
       </w:pPr>
       <w:r>
-        <w:t>E.g. Multiple EC2 instances</w:t>
-      </w:r>
-      <w:r>
-        <w:t xml:space="preserve"> in the same VPC (same network)</w:t>
-      </w:r>
-      <w:r>
-        <w:t xml:space="preserve"> share the same filesystem (file storage)</w:t>
+        <w:t>Used to organize &amp; store data on a computer hard drive or network</w:t>
       </w:r>
     </w:p>
     <w:p>
@@ -1852,16 +1600,22 @@
         </w:numPr>
       </w:pPr>
       <w:r>
-        <w:t xml:space="preserve">Examples </w:t>
-      </w:r>
-      <w:r>
-        <w:t xml:space="preserve">of file storage protocols </w:t>
-      </w:r>
-      <w:r>
-        <w:t>– SMB, NFS</w:t>
-      </w:r>
-      <w:r>
-        <w:t>, CIFS</w:t>
+        <w:t>Example of file storage: AWS EFS (Elastic File System)</w:t>
+      </w:r>
+    </w:p>
+    <w:p>
+      <w:pPr>
+        <w:pStyle w:val="ListParagraph"/>
+        <w:numPr>
+          <w:ilvl w:val="2"/>
+          <w:numId w:val="4"/>
+        </w:numPr>
+      </w:pPr>
+      <w:r>
+        <w:t>Database</w:t>
+      </w:r>
+      <w:r>
+        <w:t>:</w:t>
       </w:r>
     </w:p>
     <w:p>
@@ -1873,7 +1627,28 @@
         </w:numPr>
       </w:pPr>
       <w:r>
-        <w:t>Network file system (NFS), server message block (SMB) and common internet file system (CIFS) are all file access storage protocols</w:t>
+        <w:t xml:space="preserve">SQL </w:t>
+      </w:r>
+      <w:r>
+        <w:sym w:font="Wingdings" w:char="F0E0"/>
+      </w:r>
+      <w:r>
+        <w:t xml:space="preserve"> </w:t>
+      </w:r>
+      <w:r>
+        <w:t xml:space="preserve">Tables &amp; Rows </w:t>
+      </w:r>
+      <w:r>
+        <w:sym w:font="Wingdings" w:char="F0E0"/>
+      </w:r>
+      <w:r>
+        <w:t xml:space="preserve"> </w:t>
+      </w:r>
+      <w:r>
+        <w:t>Example: RDS</w:t>
+      </w:r>
+      <w:r>
+        <w:t>, Aurora, Maria, PostgresSQL, MySQL, Oracle etc</w:t>
       </w:r>
     </w:p>
     <w:p>
@@ -1885,7 +1660,175 @@
         </w:numPr>
       </w:pPr>
       <w:r>
-        <w:t>Used to organize &amp; store data on a computer hard drive or network</w:t>
+        <w:t xml:space="preserve">NoSQL </w:t>
+      </w:r>
+      <w:r>
+        <w:sym w:font="Wingdings" w:char="F0E0"/>
+      </w:r>
+      <w:r>
+        <w:t xml:space="preserve"> Key value pair, objects</w:t>
+      </w:r>
+      <w:r>
+        <w:t>/documents</w:t>
+      </w:r>
+      <w:r>
+        <w:t xml:space="preserve"> {…}</w:t>
+      </w:r>
+      <w:r>
+        <w:t xml:space="preserve"> </w:t>
+      </w:r>
+      <w:r>
+        <w:sym w:font="Wingdings" w:char="F0E0"/>
+      </w:r>
+      <w:r>
+        <w:t xml:space="preserve"> Example: DynamoDB</w:t>
+      </w:r>
+      <w:r>
+        <w:t>, MongoDB etc</w:t>
+      </w:r>
+    </w:p>
+    <w:p>
+      <w:pPr>
+        <w:pStyle w:val="ListParagraph"/>
+        <w:numPr>
+          <w:ilvl w:val="1"/>
+          <w:numId w:val="4"/>
+        </w:numPr>
+      </w:pPr>
+      <w:r>
+        <w:t xml:space="preserve">AWS S3 has different storage classes </w:t>
+      </w:r>
+      <w:r>
+        <w:sym w:font="Wingdings" w:char="F0E0"/>
+      </w:r>
+      <w:r>
+        <w:t xml:space="preserve"> Need to set the </w:t>
+      </w:r>
+      <w:r>
+        <w:t xml:space="preserve">appropriate </w:t>
+      </w:r>
+      <w:r>
+        <w:t>storage class based on your own usage</w:t>
+      </w:r>
+      <w:r>
+        <w:t xml:space="preserve"> pattern</w:t>
+      </w:r>
+      <w:r>
+        <w:t xml:space="preserve"> </w:t>
+      </w:r>
+      <w:r>
+        <w:sym w:font="Wingdings" w:char="F0E0"/>
+      </w:r>
+      <w:r>
+        <w:t xml:space="preserve"> </w:t>
+      </w:r>
+      <w:r>
+        <w:t>Selecting the correct or optimal storage class of your S3 bucket can help you save unnecessary costs incurred</w:t>
+      </w:r>
+      <w:r>
+        <w:t>.</w:t>
+      </w:r>
+    </w:p>
+    <w:p>
+      <w:pPr>
+        <w:pStyle w:val="ListParagraph"/>
+        <w:numPr>
+          <w:ilvl w:val="1"/>
+          <w:numId w:val="4"/>
+        </w:numPr>
+      </w:pPr>
+      <w:r>
+        <w:t xml:space="preserve"> For example:</w:t>
+      </w:r>
+    </w:p>
+    <w:p>
+      <w:pPr>
+        <w:pStyle w:val="ListParagraph"/>
+        <w:numPr>
+          <w:ilvl w:val="2"/>
+          <w:numId w:val="4"/>
+        </w:numPr>
+      </w:pPr>
+      <w:r>
+        <w:t xml:space="preserve">‘Standard’ storage class: Use this if you frequently access the </w:t>
+      </w:r>
+      <w:r>
+        <w:t>file</w:t>
+      </w:r>
+      <w:r>
+        <w:t xml:space="preserve"> (tends to be the 2</w:t>
+      </w:r>
+      <w:r>
+        <w:rPr>
+          <w:vertAlign w:val="superscript"/>
+        </w:rPr>
+        <w:t>nd</w:t>
+      </w:r>
+      <w:r>
+        <w:t xml:space="preserve"> highest cost)</w:t>
+      </w:r>
+      <w:r>
+        <w:t>. Fast latency (milliseconds)</w:t>
+      </w:r>
+      <w:r>
+        <w:t>.</w:t>
+      </w:r>
+      <w:r>
+        <w:t xml:space="preserve"> For ‘Standard’, we do not get charged when retrieving the data.</w:t>
+      </w:r>
+    </w:p>
+    <w:p>
+      <w:pPr>
+        <w:pStyle w:val="ListParagraph"/>
+        <w:numPr>
+          <w:ilvl w:val="2"/>
+          <w:numId w:val="4"/>
+        </w:numPr>
+      </w:pPr>
+      <w:r>
+        <w:t xml:space="preserve">‘Standard-IA’ (IA mean Infrequently Accessed): If you are not going to access the file much, use this. </w:t>
+      </w:r>
+      <w:r>
+        <w:t>Fast latency too; but much cheaper than ‘Standard’ class.</w:t>
+      </w:r>
+      <w:r>
+        <w:t xml:space="preserve"> BUT when you re</w:t>
+      </w:r>
+      <w:r>
+        <w:t>trieve</w:t>
+      </w:r>
+      <w:r>
+        <w:t xml:space="preserve"> data from that bucket, you WILL be charged!</w:t>
+      </w:r>
+      <w:r>
+        <w:t xml:space="preserve"> SO eventually </w:t>
+      </w:r>
+      <w:r>
+        <w:t>if you realize you frequently access data using this option, you would be charged more money than option 1 standard class.</w:t>
+      </w:r>
+    </w:p>
+    <w:p>
+      <w:pPr>
+        <w:pStyle w:val="ListParagraph"/>
+        <w:numPr>
+          <w:ilvl w:val="2"/>
+          <w:numId w:val="4"/>
+        </w:numPr>
+      </w:pPr>
+      <w:r>
+        <w:t>‘One Zone-IA’: Similar to ii Standard-IA, but instead of 3 AZs for ii, this option only has 1 Availability Zone.</w:t>
+      </w:r>
+    </w:p>
+    <w:p>
+      <w:pPr>
+        <w:pStyle w:val="ListParagraph"/>
+        <w:numPr>
+          <w:ilvl w:val="2"/>
+          <w:numId w:val="4"/>
+        </w:numPr>
+      </w:pPr>
+      <w:r>
+        <w:t>‘Glacier’ classes (Got 3 other glacier subclasses/subtypes): The term ‘glacier’ means it takes quite some time to fetch and get the data.</w:t>
       </w:r>
     </w:p>
     <w:p>
@@ -1897,22 +1840,25 @@
         </w:numPr>
       </w:pPr>
       <w:r>
-        <w:t>Example of file storage: AWS EFS (Elastic File System)</w:t>
-      </w:r>
-    </w:p>
-    <w:p>
-      <w:pPr>
-        <w:pStyle w:val="ListParagraph"/>
-        <w:numPr>
-          <w:ilvl w:val="2"/>
-          <w:numId w:val="4"/>
-        </w:numPr>
-      </w:pPr>
-      <w:r>
-        <w:t>Database</w:t>
-      </w:r>
-      <w:r>
-        <w:t>:</w:t>
+        <w:t xml:space="preserve">Glacier Instant Retrieval </w:t>
+      </w:r>
+      <w:r>
+        <w:sym w:font="Wingdings" w:char="F0E0"/>
+      </w:r>
+      <w:r>
+        <w:t xml:space="preserve"> miliseconds</w:t>
+      </w:r>
+      <w:r>
+        <w:t xml:space="preserve"> to fetch data</w:t>
+      </w:r>
+      <w:r>
+        <w:t xml:space="preserve"> </w:t>
+      </w:r>
+      <w:r>
+        <w:sym w:font="Wingdings" w:char="F0E0"/>
+      </w:r>
+      <w:r>
+        <w:t xml:space="preserve"> Very expensive ($$$)</w:t>
       </w:r>
     </w:p>
     <w:p>
@@ -1924,36 +1870,55 @@
         </w:numPr>
       </w:pPr>
       <w:r>
-        <w:t xml:space="preserve">SQL </w:t>
+        <w:t>Glcarier Flexible Retrieval</w:t>
+      </w:r>
+      <w:r>
+        <w:t xml:space="preserve"> </w:t>
       </w:r>
       <w:r>
         <w:sym w:font="Wingdings" w:char="F0E0"/>
       </w:r>
       <w:r>
+        <w:t xml:space="preserve"> mins to hours to fetch data</w:t>
+      </w:r>
+      <w:r>
         <w:t xml:space="preserve"> </w:t>
       </w:r>
       <w:r>
-        <w:t xml:space="preserve">Tables &amp; Rows </w:t>
-      </w:r>
-      <w:r>
         <w:sym w:font="Wingdings" w:char="F0E0"/>
       </w:r>
       <w:r>
+        <w:t xml:space="preserve"> $$</w:t>
+      </w:r>
+    </w:p>
+    <w:p>
+      <w:pPr>
+        <w:pStyle w:val="ListParagraph"/>
+        <w:numPr>
+          <w:ilvl w:val="3"/>
+          <w:numId w:val="4"/>
+        </w:numPr>
+      </w:pPr>
+      <w:r>
+        <w:t>Glacier Deep Archive</w:t>
+      </w:r>
+      <w:r>
         <w:t xml:space="preserve"> </w:t>
       </w:r>
       <w:r>
-        <w:t>Example: RDS</w:t>
-      </w:r>
-      <w:r>
-        <w:t xml:space="preserve">, Aurora, Maria, </w:t>
-      </w:r>
-      <w:proofErr w:type="spellStart"/>
-      <w:r>
-        <w:t>PostgresSQL</w:t>
-      </w:r>
-      <w:proofErr w:type="spellEnd"/>
-      <w:r>
-        <w:t>, MySQL, Oracle etc</w:t>
+        <w:sym w:font="Wingdings" w:char="F0E0"/>
+      </w:r>
+      <w:r>
+        <w:t xml:space="preserve"> much more hours (longest) to fetch data</w:t>
+      </w:r>
+      <w:r>
+        <w:t xml:space="preserve"> </w:t>
+      </w:r>
+      <w:r>
+        <w:sym w:font="Wingdings" w:char="F0E0"/>
+      </w:r>
+      <w:r>
+        <w:t xml:space="preserve"> least exp amongst the 3 cause its slowest ($)</w:t>
       </w:r>
     </w:p>
     <w:p>
@@ -1965,31 +1930,115 @@
         </w:numPr>
       </w:pPr>
       <w:r>
-        <w:t xml:space="preserve">NoSQL </w:t>
+        <w:t xml:space="preserve">These options are usually used for retrieval of archived data/files (basically files or data that’s not accessed much – e.g. your degree/transcript; all these kind of files you only </w:t>
+      </w:r>
+      <w:r>
+        <w:t>look at once a year or once every few years for instance).</w:t>
+      </w:r>
+    </w:p>
+    <w:p>
+      <w:pPr>
+        <w:pStyle w:val="ListParagraph"/>
+        <w:numPr>
+          <w:ilvl w:val="2"/>
+          <w:numId w:val="4"/>
+        </w:numPr>
+      </w:pPr>
+      <w:r>
+        <w:t xml:space="preserve">‘Intelligent-Tiering’: The class of your S3 storage will change based on your data usage patterns. In short, AWS will change your S3 storage class based on their analysis of your data/file usage patterns. E.g. you don’t use much </w:t>
       </w:r>
       <w:r>
         <w:sym w:font="Wingdings" w:char="F0E0"/>
       </w:r>
       <w:r>
-        <w:t xml:space="preserve"> Key value pair, objects</w:t>
-      </w:r>
-      <w:r>
-        <w:t>/documents</w:t>
-      </w:r>
-      <w:r>
-        <w:t xml:space="preserve"> {…}</w:t>
-      </w:r>
-      <w:r>
-        <w:t xml:space="preserve"> </w:t>
+        <w:t xml:space="preserve"> they shift your storage class to ‘Glacier’ etc.</w:t>
+      </w:r>
+      <w:r>
+        <w:t xml:space="preserve"> If you use a lot, then AWS will shift your S3 storage class to ‘Standard’. </w:t>
+      </w:r>
+      <w:r>
+        <w:rPr>
+          <w:u w:val="single"/>
+        </w:rPr>
+        <w:t>In short, lecturer recommended this, especially if you are not sure of your current or future file/data usage patterns.</w:t>
+      </w:r>
+    </w:p>
+    <w:p>
+      <w:pPr>
+        <w:pStyle w:val="ListParagraph"/>
+        <w:numPr>
+          <w:ilvl w:val="2"/>
+          <w:numId w:val="4"/>
+        </w:numPr>
+      </w:pPr>
+      <w:r>
+        <w:t>And many mo</w:t>
+      </w:r>
+      <w:r>
+        <w:t>re storage classes for S3 (can refer AWS docs if needed)</w:t>
+      </w:r>
+      <w:r>
+        <w:t>…</w:t>
+      </w:r>
+    </w:p>
+    <w:p>
+      <w:pPr>
+        <w:pStyle w:val="ListParagraph"/>
+        <w:numPr>
+          <w:ilvl w:val="1"/>
+          <w:numId w:val="4"/>
+        </w:numPr>
+      </w:pPr>
+      <w:r>
+        <w:t>S3 bucket policies (same thing – ‘Effect’, ‘Action’, ‘Resource’ + new one ‘Principal’ key). If ‘Principal’: ‘*’ (wildcard means everyone can do that particular effect, action on that resource</w:t>
+      </w:r>
+      <w:r>
+        <w:t xml:space="preserve"> – recall EAR + P</w:t>
+      </w:r>
+      <w:r>
+        <w:t>).</w:t>
+      </w:r>
+    </w:p>
+    <w:p>
+      <w:pPr>
+        <w:pStyle w:val="ListParagraph"/>
+        <w:numPr>
+          <w:ilvl w:val="0"/>
+          <w:numId w:val="4"/>
+        </w:numPr>
+      </w:pPr>
+      <w:r>
+        <w:t>Module 6 (Processing your storage operations):</w:t>
+      </w:r>
+    </w:p>
+    <w:p>
+      <w:pPr>
+        <w:pStyle w:val="ListParagraph"/>
+        <w:numPr>
+          <w:ilvl w:val="1"/>
+          <w:numId w:val="4"/>
+        </w:numPr>
+      </w:pPr>
+      <w:r>
+        <w:t>S3 can do SINGLE UPLOAD or MULTIPART UPLOAD</w:t>
+      </w:r>
+    </w:p>
+    <w:p>
+      <w:pPr>
+        <w:pStyle w:val="ListParagraph"/>
+        <w:numPr>
+          <w:ilvl w:val="1"/>
+          <w:numId w:val="4"/>
+        </w:numPr>
+      </w:pPr>
+      <w:r>
+        <w:t xml:space="preserve">E.g. Small file size (e.g. &lt;= 5GB) </w:t>
       </w:r>
       <w:r>
         <w:sym w:font="Wingdings" w:char="F0E0"/>
       </w:r>
       <w:r>
-        <w:t xml:space="preserve"> Example: DynamoDB</w:t>
-      </w:r>
-      <w:r>
-        <w:t>, MongoDB etc</w:t>
+        <w:t xml:space="preserve"> Single upload</w:t>
       </w:r>
     </w:p>
     <w:p>
@@ -2001,37 +2050,26 @@
         </w:numPr>
       </w:pPr>
       <w:r>
-        <w:t xml:space="preserve">AWS S3 has different storage classes </w:t>
+        <w:lastRenderedPageBreak/>
+        <w:t xml:space="preserve">Large file size (e.g,. &lt;= 5TB) </w:t>
       </w:r>
       <w:r>
         <w:sym w:font="Wingdings" w:char="F0E0"/>
       </w:r>
       <w:r>
-        <w:t xml:space="preserve"> Need to set the </w:t>
-      </w:r>
-      <w:r>
-        <w:t xml:space="preserve">appropriate </w:t>
-      </w:r>
-      <w:r>
-        <w:t>storage class based on your own usage</w:t>
-      </w:r>
-      <w:r>
-        <w:t xml:space="preserve"> pattern</w:t>
-      </w:r>
-      <w:r>
-        <w:t xml:space="preserve"> </w:t>
+        <w:t xml:space="preserve"> we can do multi part upload </w:t>
       </w:r>
       <w:r>
         <w:sym w:font="Wingdings" w:char="F0E0"/>
       </w:r>
       <w:r>
-        <w:t xml:space="preserve"> </w:t>
-      </w:r>
-      <w:r>
-        <w:t>Selecting the correct or optimal storage class of your S3 bucket can help you save unnecessary costs incurred</w:t>
-      </w:r>
-      <w:r>
-        <w:t>.</w:t>
+        <w:t xml:space="preserve"> like split into 3 different parts </w:t>
+      </w:r>
+      <w:r>
+        <w:sym w:font="Wingdings" w:char="F0E0"/>
+      </w:r>
+      <w:r>
+        <w:t xml:space="preserve"> and upload them</w:t>
       </w:r>
     </w:p>
     <w:p>
@@ -2043,257 +2081,7 @@
         </w:numPr>
       </w:pPr>
       <w:r>
-        <w:t xml:space="preserve"> For example:</w:t>
-      </w:r>
-    </w:p>
-    <w:p>
-      <w:pPr>
-        <w:pStyle w:val="ListParagraph"/>
-        <w:numPr>
-          <w:ilvl w:val="2"/>
-          <w:numId w:val="4"/>
-        </w:numPr>
-      </w:pPr>
-      <w:r>
-        <w:t xml:space="preserve">‘Standard’ storage class: Use this if you frequently access the </w:t>
-      </w:r>
-      <w:r>
-        <w:t>file</w:t>
-      </w:r>
-      <w:r>
-        <w:t xml:space="preserve"> (tends to be the 2</w:t>
-      </w:r>
-      <w:r>
-        <w:rPr>
-          <w:vertAlign w:val="superscript"/>
-        </w:rPr>
-        <w:t>nd</w:t>
-      </w:r>
-      <w:r>
-        <w:t xml:space="preserve"> highest cost)</w:t>
-      </w:r>
-      <w:r>
-        <w:t>. Fast latency (milliseconds)</w:t>
-      </w:r>
-      <w:r>
-        <w:t>.</w:t>
-      </w:r>
-      <w:r>
-        <w:t xml:space="preserve"> For ‘Standard’, we do not get charged when retrieving the data.</w:t>
-      </w:r>
-    </w:p>
-    <w:p>
-      <w:pPr>
-        <w:pStyle w:val="ListParagraph"/>
-        <w:numPr>
-          <w:ilvl w:val="2"/>
-          <w:numId w:val="4"/>
-        </w:numPr>
-      </w:pPr>
-      <w:r>
-        <w:t xml:space="preserve">‘Standard-IA’ (IA mean Infrequently Accessed): If you are not going to access the file much, use this. </w:t>
-      </w:r>
-      <w:r>
-        <w:t>Fast latency too; but much cheaper than ‘Standard’ class.</w:t>
-      </w:r>
-      <w:r>
-        <w:t xml:space="preserve"> BUT when you re</w:t>
-      </w:r>
-      <w:r>
-        <w:t>trieve</w:t>
-      </w:r>
-      <w:r>
-        <w:t xml:space="preserve"> data from that bucket, you WILL be charged!</w:t>
-      </w:r>
-      <w:r>
-        <w:t xml:space="preserve"> SO eventually </w:t>
-      </w:r>
-      <w:r>
-        <w:t>if you realize you frequently access data using this option, you would be charged more money than option 1 standard class.</w:t>
-      </w:r>
-    </w:p>
-    <w:p>
-      <w:pPr>
-        <w:pStyle w:val="ListParagraph"/>
-        <w:numPr>
-          <w:ilvl w:val="2"/>
-          <w:numId w:val="4"/>
-        </w:numPr>
-      </w:pPr>
-      <w:r>
-        <w:t>‘One Zone-IA’: Similar to ii Standard-IA, but instead of 3 AZs for ii, this option only has 1 Availability Zone.</w:t>
-      </w:r>
-    </w:p>
-    <w:p>
-      <w:pPr>
-        <w:pStyle w:val="ListParagraph"/>
-        <w:numPr>
-          <w:ilvl w:val="2"/>
-          <w:numId w:val="4"/>
-        </w:numPr>
-      </w:pPr>
-      <w:r>
-        <w:t>‘Glacier’ classes (Got 3 other glacier subclasses/subtypes): The term ‘glacier’ means it takes quite some time to fetch and get the data.</w:t>
-      </w:r>
-    </w:p>
-    <w:p>
-      <w:pPr>
-        <w:pStyle w:val="ListParagraph"/>
-        <w:numPr>
-          <w:ilvl w:val="3"/>
-          <w:numId w:val="4"/>
-        </w:numPr>
-      </w:pPr>
-      <w:r>
-        <w:t xml:space="preserve">Glacier Instant Retrieval </w:t>
-      </w:r>
-      <w:r>
-        <w:sym w:font="Wingdings" w:char="F0E0"/>
-      </w:r>
-      <w:r>
-        <w:t xml:space="preserve"> </w:t>
-      </w:r>
-      <w:proofErr w:type="spellStart"/>
-      <w:r>
-        <w:t>miliseconds</w:t>
-      </w:r>
-      <w:proofErr w:type="spellEnd"/>
-      <w:r>
-        <w:t xml:space="preserve"> to fetch data</w:t>
-      </w:r>
-      <w:r>
-        <w:t xml:space="preserve"> </w:t>
-      </w:r>
-      <w:r>
-        <w:sym w:font="Wingdings" w:char="F0E0"/>
-      </w:r>
-      <w:r>
-        <w:t xml:space="preserve"> Very expensive ($$$)</w:t>
-      </w:r>
-    </w:p>
-    <w:p>
-      <w:pPr>
-        <w:pStyle w:val="ListParagraph"/>
-        <w:numPr>
-          <w:ilvl w:val="3"/>
-          <w:numId w:val="4"/>
-        </w:numPr>
-      </w:pPr>
-      <w:proofErr w:type="spellStart"/>
-      <w:r>
-        <w:t>Glcarier</w:t>
-      </w:r>
-      <w:proofErr w:type="spellEnd"/>
-      <w:r>
-        <w:t xml:space="preserve"> Flexible Retrieval</w:t>
-      </w:r>
-      <w:r>
-        <w:t xml:space="preserve"> </w:t>
-      </w:r>
-      <w:r>
-        <w:sym w:font="Wingdings" w:char="F0E0"/>
-      </w:r>
-      <w:r>
-        <w:t xml:space="preserve"> mins to hours to fetch data</w:t>
-      </w:r>
-      <w:r>
-        <w:t xml:space="preserve"> </w:t>
-      </w:r>
-      <w:r>
-        <w:sym w:font="Wingdings" w:char="F0E0"/>
-      </w:r>
-      <w:r>
-        <w:t xml:space="preserve"> $$</w:t>
-      </w:r>
-    </w:p>
-    <w:p>
-      <w:pPr>
-        <w:pStyle w:val="ListParagraph"/>
-        <w:numPr>
-          <w:ilvl w:val="3"/>
-          <w:numId w:val="4"/>
-        </w:numPr>
-      </w:pPr>
-      <w:r>
-        <w:t>Glacier Deep Archive</w:t>
-      </w:r>
-      <w:r>
-        <w:t xml:space="preserve"> </w:t>
-      </w:r>
-      <w:r>
-        <w:sym w:font="Wingdings" w:char="F0E0"/>
-      </w:r>
-      <w:r>
-        <w:t xml:space="preserve"> much more hours (longest) to fetch data</w:t>
-      </w:r>
-      <w:r>
-        <w:t xml:space="preserve"> </w:t>
-      </w:r>
-      <w:r>
-        <w:sym w:font="Wingdings" w:char="F0E0"/>
-      </w:r>
-      <w:r>
-        <w:t xml:space="preserve"> least exp amongst the 3 cause its slowest ($)</w:t>
-      </w:r>
-    </w:p>
-    <w:p>
-      <w:pPr>
-        <w:pStyle w:val="ListParagraph"/>
-        <w:numPr>
-          <w:ilvl w:val="3"/>
-          <w:numId w:val="4"/>
-        </w:numPr>
-      </w:pPr>
-      <w:r>
-        <w:t xml:space="preserve">These options are usually used for retrieval of archived data/files (basically files or data that’s not accessed much – e.g. your degree/transcript; all these kind of files you only </w:t>
-      </w:r>
-      <w:r>
-        <w:t>look at once a year or once every few years for instance).</w:t>
-      </w:r>
-    </w:p>
-    <w:p>
-      <w:pPr>
-        <w:pStyle w:val="ListParagraph"/>
-        <w:numPr>
-          <w:ilvl w:val="2"/>
-          <w:numId w:val="4"/>
-        </w:numPr>
-      </w:pPr>
-      <w:r>
-        <w:t xml:space="preserve">‘Intelligent-Tiering’: The class of your S3 storage will change based on your data usage patterns. In short, AWS will change your S3 storage class based on their analysis of your data/file usage patterns. E.g. you don’t use much </w:t>
-      </w:r>
-      <w:r>
-        <w:sym w:font="Wingdings" w:char="F0E0"/>
-      </w:r>
-      <w:r>
-        <w:t xml:space="preserve"> they shift your storage class to ‘Glacier’ etc.</w:t>
-      </w:r>
-      <w:r>
-        <w:t xml:space="preserve"> If you use a lot, then AWS will shift your S3 storage class to ‘Standard’. </w:t>
-      </w:r>
-      <w:r>
-        <w:rPr>
-          <w:u w:val="single"/>
-        </w:rPr>
-        <w:t>In short, lecturer recommended this, especially if you are not sure of your current or future file/data usage patterns.</w:t>
-      </w:r>
-    </w:p>
-    <w:p>
-      <w:pPr>
-        <w:pStyle w:val="ListParagraph"/>
-        <w:numPr>
-          <w:ilvl w:val="2"/>
-          <w:numId w:val="4"/>
-        </w:numPr>
-      </w:pPr>
-      <w:r>
-        <w:t>And many mo</w:t>
-      </w:r>
-      <w:r>
-        <w:t>re storage classes for S3 (can refer AWS docs if needed)</w:t>
-      </w:r>
-      <w:r>
-        <w:t>…</w:t>
+        <w:t>Best practice: If you need to manage large files, use the MULTIPART UPLOAD</w:t>
       </w:r>
     </w:p>
     <w:p>
@@ -2305,117 +2093,6 @@
         </w:numPr>
       </w:pPr>
       <w:r>
-        <w:lastRenderedPageBreak/>
-        <w:t>S3 bucket policies (same thing – ‘Effect’, ‘Action’, ‘Resource’ + new one ‘Principal’ key). If ‘Principal’: ‘*’ (wildcard means everyone can do that particular effect, action on that resource</w:t>
-      </w:r>
-      <w:r>
-        <w:t xml:space="preserve"> – recall EAR + P</w:t>
-      </w:r>
-      <w:r>
-        <w:t>).</w:t>
-      </w:r>
-    </w:p>
-    <w:p>
-      <w:pPr>
-        <w:pStyle w:val="ListParagraph"/>
-        <w:numPr>
-          <w:ilvl w:val="0"/>
-          <w:numId w:val="4"/>
-        </w:numPr>
-      </w:pPr>
-      <w:r>
-        <w:t>Module 6 (Processing your storage operations):</w:t>
-      </w:r>
-    </w:p>
-    <w:p>
-      <w:pPr>
-        <w:pStyle w:val="ListParagraph"/>
-        <w:numPr>
-          <w:ilvl w:val="1"/>
-          <w:numId w:val="4"/>
-        </w:numPr>
-      </w:pPr>
-      <w:r>
-        <w:t>S3 can do SINGLE UPLOAD or MULTIPART UPLOAD</w:t>
-      </w:r>
-    </w:p>
-    <w:p>
-      <w:pPr>
-        <w:pStyle w:val="ListParagraph"/>
-        <w:numPr>
-          <w:ilvl w:val="1"/>
-          <w:numId w:val="4"/>
-        </w:numPr>
-      </w:pPr>
-      <w:r>
-        <w:t xml:space="preserve">E.g. Small file size (e.g. &lt;= 5GB) </w:t>
-      </w:r>
-      <w:r>
-        <w:sym w:font="Wingdings" w:char="F0E0"/>
-      </w:r>
-      <w:r>
-        <w:t xml:space="preserve"> Single upload</w:t>
-      </w:r>
-    </w:p>
-    <w:p>
-      <w:pPr>
-        <w:pStyle w:val="ListParagraph"/>
-        <w:numPr>
-          <w:ilvl w:val="1"/>
-          <w:numId w:val="4"/>
-        </w:numPr>
-      </w:pPr>
-      <w:r>
-        <w:t>Large file size (</w:t>
-      </w:r>
-      <w:proofErr w:type="spellStart"/>
-      <w:r>
-        <w:t>e.g</w:t>
-      </w:r>
-      <w:proofErr w:type="spellEnd"/>
-      <w:r>
-        <w:t xml:space="preserve">,. &lt;= 5TB) </w:t>
-      </w:r>
-      <w:r>
-        <w:sym w:font="Wingdings" w:char="F0E0"/>
-      </w:r>
-      <w:r>
-        <w:t xml:space="preserve"> we can do multi part upload </w:t>
-      </w:r>
-      <w:r>
-        <w:sym w:font="Wingdings" w:char="F0E0"/>
-      </w:r>
-      <w:r>
-        <w:t xml:space="preserve"> like split into 3 different parts </w:t>
-      </w:r>
-      <w:r>
-        <w:sym w:font="Wingdings" w:char="F0E0"/>
-      </w:r>
-      <w:r>
-        <w:t xml:space="preserve"> and upload them</w:t>
-      </w:r>
-    </w:p>
-    <w:p>
-      <w:pPr>
-        <w:pStyle w:val="ListParagraph"/>
-        <w:numPr>
-          <w:ilvl w:val="1"/>
-          <w:numId w:val="4"/>
-        </w:numPr>
-      </w:pPr>
-      <w:r>
-        <w:t>Best practice: If you need to manage large files, use the MULTIPART UPLOAD</w:t>
-      </w:r>
-    </w:p>
-    <w:p>
-      <w:pPr>
-        <w:pStyle w:val="ListParagraph"/>
-        <w:numPr>
-          <w:ilvl w:val="1"/>
-          <w:numId w:val="4"/>
-        </w:numPr>
-      </w:pPr>
-      <w:r>
         <w:t>How to do multipart upload</w:t>
       </w:r>
       <w:r>
@@ -2424,7 +2101,7 @@
       <w:r>
         <w:t xml:space="preserve">: </w:t>
       </w:r>
-      <w:hyperlink r:id="rId11" w:history="1">
+      <w:hyperlink r:id="rId9" w:history="1">
         <w:r>
           <w:rPr>
             <w:rStyle w:val="Hyperlink"/>
@@ -2475,15 +2152,7 @@
         </w:numPr>
       </w:pPr>
       <w:r>
-        <w:t xml:space="preserve">An Amazon EC2 instance containing the logic/app code to generate the </w:t>
-      </w:r>
-      <w:proofErr w:type="spellStart"/>
-      <w:r>
-        <w:t>presigned</w:t>
-      </w:r>
-      <w:proofErr w:type="spellEnd"/>
-      <w:r>
-        <w:t xml:space="preserve"> URL</w:t>
+        <w:t>An Amazon EC2 instance containing the logic/app code to generate the presigned URL</w:t>
       </w:r>
       <w:r>
         <w:t>.</w:t>
@@ -2498,15 +2167,7 @@
         </w:numPr>
       </w:pPr>
       <w:r>
-        <w:t xml:space="preserve">Returns </w:t>
-      </w:r>
-      <w:proofErr w:type="spellStart"/>
-      <w:r>
-        <w:t>presigned</w:t>
-      </w:r>
-      <w:proofErr w:type="spellEnd"/>
-      <w:r>
-        <w:t xml:space="preserve"> URLs to use to grant PUT or GET access, and specifies expiration date, and valid to which objects in the bucket</w:t>
+        <w:t>Returns presigned URLs to use to grant PUT or GET access, and specifies expiration date, and valid to which objects in the bucket</w:t>
       </w:r>
     </w:p>
     <w:p>
@@ -2761,79 +2422,63 @@
         <w:sym w:font="Wingdings" w:char="F0E0"/>
       </w:r>
       <w:r>
+        <w:t xml:space="preserve"> verifyBucketName </w:t>
+      </w:r>
+      <w:r>
+        <w:sym w:font="Wingdings" w:char="F0E0"/>
+      </w:r>
+      <w:r>
+        <w:t xml:space="preserve"> createBucket </w:t>
+      </w:r>
+      <w:r>
+        <w:sym w:font="Wingdings" w:char="F0E0"/>
+      </w:r>
+      <w:r>
+        <w:t xml:space="preserve"> verify bucket created </w:t>
+      </w:r>
+      <w:r>
+        <w:sym w:font="Wingdings" w:char="F0E0"/>
+      </w:r>
+      <w:r>
         <w:t xml:space="preserve"> </w:t>
       </w:r>
-      <w:proofErr w:type="spellStart"/>
-      <w:r>
-        <w:t>verifyBucketName</w:t>
-      </w:r>
-      <w:proofErr w:type="spellEnd"/>
+      <w:r>
+        <w:t xml:space="preserve">upload files </w:t>
+      </w:r>
+      <w:r>
+        <w:sym w:font="Wingdings" w:char="F0E0"/>
+      </w:r>
       <w:r>
         <w:t xml:space="preserve"> </w:t>
       </w:r>
       <w:r>
-        <w:sym w:font="Wingdings" w:char="F0E0"/>
+        <w:t>host your static website using S3 bucket</w:t>
+      </w:r>
+    </w:p>
+    <w:p>
+      <w:pPr>
+        <w:pStyle w:val="ListParagraph"/>
+        <w:numPr>
+          <w:ilvl w:val="2"/>
+          <w:numId w:val="4"/>
+        </w:numPr>
+        <w:rPr>
+          <w:u w:val="single"/>
+        </w:rPr>
+      </w:pPr>
+      <w:r>
+        <w:t>Hosted website from the lab using AWS S3</w:t>
+      </w:r>
+      <w:r>
+        <w:t xml:space="preserve"> &amp; AWS CLI</w:t>
+      </w:r>
+      <w:r>
+        <w:t>:</w:t>
       </w:r>
       <w:r>
         <w:t xml:space="preserve"> </w:t>
       </w:r>
-      <w:proofErr w:type="spellStart"/>
-      <w:r>
-        <w:t>createBucket</w:t>
-      </w:r>
-      <w:proofErr w:type="spellEnd"/>
-      <w:r>
-        <w:t xml:space="preserve"> </w:t>
-      </w:r>
-      <w:r>
-        <w:sym w:font="Wingdings" w:char="F0E0"/>
-      </w:r>
-      <w:r>
-        <w:t xml:space="preserve"> verify bucket created </w:t>
-      </w:r>
-      <w:r>
-        <w:sym w:font="Wingdings" w:char="F0E0"/>
-      </w:r>
-      <w:r>
-        <w:t xml:space="preserve"> </w:t>
-      </w:r>
-      <w:r>
-        <w:t xml:space="preserve">upload files </w:t>
-      </w:r>
-      <w:r>
-        <w:sym w:font="Wingdings" w:char="F0E0"/>
-      </w:r>
-      <w:r>
-        <w:t xml:space="preserve"> </w:t>
-      </w:r>
-      <w:r>
-        <w:t>host your static website using S3 bucket</w:t>
-      </w:r>
-    </w:p>
-    <w:p>
-      <w:pPr>
-        <w:pStyle w:val="ListParagraph"/>
-        <w:numPr>
-          <w:ilvl w:val="2"/>
-          <w:numId w:val="4"/>
-        </w:numPr>
-        <w:rPr>
-          <w:u w:val="single"/>
-        </w:rPr>
-      </w:pPr>
-      <w:r>
-        <w:t>Hosted website from the lab using AWS S3</w:t>
-      </w:r>
-      <w:r>
-        <w:t xml:space="preserve"> &amp; AWS CLI</w:t>
-      </w:r>
-      <w:r>
-        <w:t>:</w:t>
-      </w:r>
-      <w:r>
-        <w:t xml:space="preserve"> </w:t>
-      </w:r>
-      <w:hyperlink r:id="rId12" w:history="1">
+      <w:hyperlink r:id="rId10" w:history="1">
         <w:r>
           <w:rPr>
             <w:rStyle w:val="Hyperlink"/>
@@ -2905,15 +2550,7 @@
         </w:rPr>
       </w:pPr>
       <w:r>
-        <w:t xml:space="preserve">AWS </w:t>
-      </w:r>
-      <w:proofErr w:type="spellStart"/>
-      <w:r>
-        <w:t>presigned</w:t>
-      </w:r>
-      <w:proofErr w:type="spellEnd"/>
-      <w:r>
-        <w:t xml:space="preserve"> URLS – provide temporary access to your S3 bucket</w:t>
+        <w:t>AWS presigned URLS – provide temporary access to your S3 bucket</w:t>
       </w:r>
       <w:r>
         <w:t>’s objects</w:t>
@@ -2933,7 +2570,7 @@
       <w:r>
         <w:t xml:space="preserve">Reference: </w:t>
       </w:r>
-      <w:hyperlink r:id="rId13" w:anchor=":~:text=AWS%20Security%20Token%20Service%20(STS,you%20authenticate%20(federated%20users" w:history="1">
+      <w:hyperlink r:id="rId11" w:anchor=":~:text=AWS%20Security%20Token%20Service%20(STS,you%20authenticate%20(federated%20users" w:history="1">
         <w:r>
           <w:rPr>
             <w:rStyle w:val="Hyperlink"/>
@@ -2953,7 +2590,7 @@
           <w:u w:val="single"/>
         </w:rPr>
       </w:pPr>
-      <w:hyperlink r:id="rId14" w:history="1">
+      <w:hyperlink r:id="rId12" w:history="1">
         <w:r>
           <w:rPr>
             <w:rStyle w:val="Hyperlink"/>
@@ -3016,7 +2653,7 @@
                     <pic:cNvPicPr/>
                   </pic:nvPicPr>
                   <pic:blipFill>
-                    <a:blip r:embed="rId15" cstate="print">
+                    <a:blip r:embed="rId13" cstate="print">
                       <a:extLst>
                         <a:ext uri="{28A0092B-C50C-407E-A947-70E740481C1C}">
                           <a14:useLocalDpi xmlns:a14="http://schemas.microsoft.com/office/drawing/2010/main" val="0"/>
